--- a/西班牙语与西班牙文化.docx
+++ b/西班牙语与西班牙文化.docx
@@ -15,6 +15,9 @@
     </w:p>
     <w:p>
       <w:r>
+        <w:rPr>
+          <w:noProof/>
+        </w:rPr>
         <w:drawing>
           <wp:inline distT="0" distB="0" distL="0" distR="0" wp14:anchorId="7452F71E" wp14:editId="594527C8">
             <wp:extent cx="3569818" cy="2676288"/>
@@ -54,6 +57,9 @@
     </w:p>
     <w:p>
       <w:r>
+        <w:rPr>
+          <w:noProof/>
+        </w:rPr>
         <w:drawing>
           <wp:inline distT="0" distB="0" distL="0" distR="0" wp14:anchorId="7D85267E" wp14:editId="14FFBC0D">
             <wp:extent cx="3561493" cy="2670048"/>
@@ -92,11 +98,6 @@
       </w:r>
     </w:p>
     <w:p>
-      <w:pPr>
-        <w:rPr>
-          <w:rFonts w:hint="eastAsia"/>
-        </w:rPr>
-      </w:pPr>
       <w:r>
         <w:rPr>
           <w:rFonts w:hint="eastAsia"/>
@@ -136,14 +137,26 @@
         <w:rPr>
           <w:rFonts w:hint="eastAsia"/>
         </w:rPr>
-        <w:t>西班牙并非小语种</w:t>
-      </w:r>
-    </w:p>
-    <w:p>
+        <w:t>西班牙</w:t>
+      </w:r>
       <w:r>
         <w:rPr>
           <w:rFonts w:hint="eastAsia"/>
         </w:rPr>
+        <w:t>语</w:t>
+      </w:r>
+      <w:r>
+        <w:rPr>
+          <w:rFonts w:hint="eastAsia"/>
+        </w:rPr>
+        <w:t>并非小语种</w:t>
+      </w:r>
+    </w:p>
+    <w:p>
+      <w:r>
+        <w:rPr>
+          <w:rFonts w:hint="eastAsia"/>
+        </w:rPr>
         <w:t>2</w:t>
       </w:r>
       <w:r>
@@ -165,15 +178,20 @@
       <w:r>
         <w:rPr>
           <w:rFonts w:hint="eastAsia"/>
+          <w:lang w:val="es-ES"/>
         </w:rPr>
         <w:t>4</w:t>
       </w:r>
       <w:r>
+        <w:rPr>
+          <w:lang w:val="es-ES"/>
+        </w:rPr>
         <w:t>70</w:t>
       </w:r>
       <w:r>
         <w:rPr>
           <w:rFonts w:hint="eastAsia"/>
+          <w:lang w:val="es-ES"/>
         </w:rPr>
         <w:t>million</w:t>
       </w:r>
@@ -213,6 +231,9 @@
         <w:t xml:space="preserve"> </w:t>
       </w:r>
       <w:r>
+        <w:rPr>
+          <w:lang w:val="es-ES"/>
+        </w:rPr>
         <w:t>[</w:t>
       </w:r>
       <w:r>
@@ -222,6 +243,9 @@
         <w:t>η</w:t>
       </w:r>
       <w:r>
+        <w:rPr>
+          <w:lang w:val="es-ES"/>
+        </w:rPr>
         <w:t>]</w:t>
       </w:r>
       <w:r>
@@ -231,6 +255,9 @@
         <w:t xml:space="preserve"> </w:t>
       </w:r>
       <w:r>
+        <w:rPr>
+          <w:lang w:val="es-ES"/>
+        </w:rPr>
         <w:t xml:space="preserve">-&gt; </w:t>
       </w:r>
       <w:r>
@@ -241,31 +268,46 @@
       </w:r>
     </w:p>
     <w:p>
-      <w:r>
+      <w:pPr>
+        <w:rPr>
+          <w:lang w:val="es-ES"/>
+        </w:rPr>
+      </w:pPr>
+      <w:r>
+        <w:rPr>
+          <w:lang w:val="es-ES"/>
+        </w:rPr>
         <w:t>es/</w:t>
       </w:r>
       <w:proofErr w:type="spellStart"/>
       <w:r>
+        <w:rPr>
+          <w:lang w:val="es-ES"/>
+        </w:rPr>
         <w:t>esp</w:t>
       </w:r>
       <w:proofErr w:type="spellEnd"/>
       <w:r>
-        <w:t xml:space="preserve"> SPA: </w:t>
+        <w:rPr>
+          <w:lang w:val="es-ES"/>
+        </w:rPr>
+        <w:t xml:space="preserve"> SPA: salud per </w:t>
       </w:r>
       <w:proofErr w:type="spellStart"/>
       <w:r>
-        <w:t>salud</w:t>
+        <w:rPr>
+          <w:lang w:val="es-ES"/>
+        </w:rPr>
+        <w:t>a</w:t>
+      </w:r>
+      <w:r>
+        <w:rPr>
+          <w:rFonts w:hint="eastAsia"/>
+          <w:lang w:val="es-ES"/>
+        </w:rPr>
+        <w:t>qua</w:t>
       </w:r>
       <w:proofErr w:type="spellEnd"/>
-      <w:r>
-        <w:t xml:space="preserve"> per a</w:t>
-      </w:r>
-      <w:r>
-        <w:rPr>
-          <w:rFonts w:hint="eastAsia"/>
-        </w:rPr>
-        <w:t>qua</w:t>
-      </w:r>
     </w:p>
     <w:p>
       <w:r>
@@ -457,75 +499,102 @@
     </w:p>
     <w:p/>
     <w:p>
+      <w:r>
+        <w:rPr>
+          <w:rFonts w:hint="eastAsia"/>
+        </w:rPr>
+        <w:t>西班牙语语法书出现早，1</w:t>
+      </w:r>
+      <w:r>
+        <w:t>492</w:t>
+      </w:r>
+      <w:r>
+        <w:rPr>
+          <w:rFonts w:hint="eastAsia"/>
+        </w:rPr>
+        <w:t>年，A</w:t>
+      </w:r>
+      <w:r>
+        <w:t xml:space="preserve">ntonio de </w:t>
+      </w:r>
+      <w:proofErr w:type="spellStart"/>
+      <w:r>
+        <w:t>Nebrija</w:t>
+      </w:r>
+      <w:proofErr w:type="spellEnd"/>
+    </w:p>
+    <w:p>
+      <w:r>
+        <w:rPr>
+          <w:rFonts w:hint="eastAsia"/>
+        </w:rPr>
+        <w:t>在传教过程中传教士学习当地语言，写当地语言的语法，第一本汉语语法书由西班牙传教士完成</w:t>
+      </w:r>
+    </w:p>
+    <w:p>
+      <w:r>
+        <w:rPr>
+          <w:rFonts w:hint="eastAsia"/>
+        </w:rPr>
+        <w:t>西班牙皇家语言学院，成员固定且终身制，平均年龄很大</w:t>
+      </w:r>
+    </w:p>
+    <w:p/>
+    <w:p>
+      <w:r>
+        <w:rPr>
+          <w:rFonts w:hint="eastAsia"/>
+        </w:rPr>
+        <w:t>四种官方语言</w:t>
+      </w:r>
+    </w:p>
+    <w:p>
+      <w:r>
+        <w:rPr>
+          <w:rFonts w:hint="eastAsia"/>
+        </w:rPr>
+        <w:t>中部和东部：西班牙语和卡斯蒂利亚语（中文与汉语）；东部：加泰罗尼亚语，民族认同感</w:t>
+      </w:r>
+      <w:r>
+        <w:rPr>
+          <w:rFonts w:hint="eastAsia"/>
+        </w:rPr>
+        <w:t>与独立；南部：瓦伦西亚语（和加泰罗尼亚语变化不大）；北方：巴斯克语，来自凯尔特语，和拉丁语系无任何关系，是一种黏着语；西北部：加利西亚语，和南边的葡萄牙语非常像</w:t>
+      </w:r>
+    </w:p>
+    <w:p/>
+    <w:p>
       <w:pPr>
         <w:rPr>
+          <w:rFonts w:ascii="Cambria" w:hAnsi="Cambria" w:cs="Cambria"/>
+        </w:rPr>
+      </w:pPr>
+      <w:r>
+        <w:rPr>
           <w:rFonts w:hint="eastAsia"/>
         </w:rPr>
+        <w:t>西班牙语</w:t>
+      </w:r>
+      <w:r>
+        <w:rPr>
+          <w:rFonts w:ascii="Cambria" w:hAnsi="Cambria" w:cs="Cambria" w:hint="eastAsia"/>
+        </w:rPr>
+        <w:t>是和上帝对话的语言</w:t>
+      </w:r>
+      <w:r>
+        <w:rPr>
+          <w:rFonts w:ascii="Cambria" w:hAnsi="Cambria" w:cs="Cambria" w:hint="eastAsia"/>
+        </w:rPr>
+        <w:t>：国王做弥撒祷告时用西班牙语</w:t>
+      </w:r>
+    </w:p>
+    <w:p>
+      <w:pPr>
+        <w:rPr>
+          <w:rFonts w:ascii="Cambria" w:hAnsi="Cambria" w:cs="Cambria"/>
+        </w:rPr>
       </w:pPr>
-      <w:r>
-        <w:rPr>
-          <w:rFonts w:hint="eastAsia"/>
-        </w:rPr>
-        <w:t>西班牙语语法书出现早，1</w:t>
-      </w:r>
-      <w:r>
-        <w:t>492</w:t>
-      </w:r>
-      <w:r>
-        <w:rPr>
-          <w:rFonts w:hint="eastAsia"/>
-        </w:rPr>
-        <w:t>年，A</w:t>
-      </w:r>
-      <w:r>
-        <w:t xml:space="preserve">ntonio de </w:t>
-      </w:r>
-      <w:proofErr w:type="spellStart"/>
-      <w:r>
-        <w:t>Nebrija</w:t>
-      </w:r>
-      <w:proofErr w:type="spellEnd"/>
-    </w:p>
-    <w:p>
-      <w:r>
-        <w:rPr>
-          <w:rFonts w:hint="eastAsia"/>
-        </w:rPr>
-        <w:t>在传教过程中传教士学习当地语言，写当地语言的语法，第一本汉语语法书由西班牙传教士完成</w:t>
-      </w:r>
-    </w:p>
-    <w:p>
-      <w:r>
-        <w:rPr>
-          <w:rFonts w:hint="eastAsia"/>
-        </w:rPr>
-        <w:t>西班牙皇家语言学院，成员固定且终身制，平均年龄很大</w:t>
-      </w:r>
-    </w:p>
-    <w:p/>
-    <w:p>
-      <w:r>
-        <w:rPr>
-          <w:rFonts w:hint="eastAsia"/>
-        </w:rPr>
-        <w:t>四种官方语言</w:t>
-      </w:r>
-    </w:p>
-    <w:p>
-      <w:r>
-        <w:rPr>
-          <w:rFonts w:hint="eastAsia"/>
-        </w:rPr>
-        <w:t>中部和东部：西班牙语和卡斯蒂利亚语（中文与汉语）；东部：加泰罗尼亚语，民族认同感</w:t>
-      </w:r>
-      <w:r>
-        <w:rPr>
-          <w:rFonts w:hint="eastAsia"/>
-        </w:rPr>
-        <w:t>与独立；南部：瓦伦西亚语（和加泰罗尼亚语变化不大）；北方：巴斯克语，来自凯尔特语，和拉丁语系无任何关系，是一种黏着语；西北部：加利西亚语，和南边的葡萄牙语非常像</w:t>
-      </w:r>
-    </w:p>
-    <w:p/>
+    </w:p>
     <w:p>
       <w:pPr>
         <w:rPr>
@@ -534,21 +603,9 @@
       </w:pPr>
       <w:r>
         <w:rPr>
-          <w:rFonts w:hint="eastAsia"/>
-        </w:rPr>
-        <w:t>西班牙语</w:t>
-      </w:r>
-      <w:r>
-        <w:rPr>
-          <w:rFonts w:ascii="Cambria" w:hAnsi="Cambria" w:cs="Cambria" w:hint="eastAsia"/>
-        </w:rPr>
-        <w:t>是和上帝对话的语言</w:t>
-      </w:r>
-      <w:r>
-        <w:rPr>
-          <w:rFonts w:ascii="Cambria" w:hAnsi="Cambria" w:cs="Cambria" w:hint="eastAsia"/>
-        </w:rPr>
-        <w:t>：国王做弥撒祷告时用西班牙语</w:t>
+          <w:rFonts w:ascii="Cambria" w:hAnsi="Cambria" w:cs="Cambria" w:hint="eastAsia"/>
+        </w:rPr>
+        <w:t>西班牙语语音</w:t>
       </w:r>
     </w:p>
     <w:p>
@@ -557,29 +614,10 @@
           <w:rFonts w:ascii="Cambria" w:hAnsi="Cambria" w:cs="Cambria"/>
         </w:rPr>
       </w:pPr>
-    </w:p>
-    <w:p>
-      <w:pPr>
-        <w:rPr>
-          <w:rFonts w:ascii="Cambria" w:hAnsi="Cambria" w:cs="Cambria"/>
-        </w:rPr>
-      </w:pPr>
-      <w:r>
-        <w:rPr>
-          <w:rFonts w:ascii="Cambria" w:hAnsi="Cambria" w:cs="Cambria" w:hint="eastAsia"/>
-        </w:rPr>
-        <w:t>西班牙语语音</w:t>
-      </w:r>
-    </w:p>
-    <w:p>
-      <w:pPr>
-        <w:rPr>
-          <w:rFonts w:ascii="Cambria" w:hAnsi="Cambria" w:cs="Cambria"/>
-        </w:rPr>
-      </w:pPr>
-      <w:r>
-        <w:rPr>
-          <w:rFonts w:ascii="Cambria" w:hAnsi="Cambria" w:cs="Cambria"/>
+      <w:r>
+        <w:rPr>
+          <w:rFonts w:ascii="Cambria" w:hAnsi="Cambria" w:cs="Cambria"/>
+          <w:noProof/>
         </w:rPr>
         <w:drawing>
           <wp:inline distT="0" distB="0" distL="0" distR="0" wp14:anchorId="724BD917" wp14:editId="680AAA8F">
@@ -621,7 +659,7 @@
     <w:p>
       <w:pPr>
         <w:rPr>
-          <w:rFonts w:ascii="Cambria" w:hAnsi="Cambria" w:cs="Cambria" w:hint="eastAsia"/>
+          <w:rFonts w:ascii="Cambria" w:hAnsi="Cambria" w:cs="Cambria"/>
         </w:rPr>
       </w:pPr>
     </w:p>
@@ -644,7 +682,7 @@
           <w:p>
             <w:pPr>
               <w:rPr>
-                <w:rFonts w:ascii="Cambria" w:hAnsi="Cambria" w:cs="Cambria" w:hint="eastAsia"/>
+                <w:rFonts w:ascii="Cambria" w:hAnsi="Cambria" w:cs="Cambria"/>
               </w:rPr>
             </w:pPr>
             <w:r>
@@ -669,7 +707,7 @@
           <w:p>
             <w:pPr>
               <w:rPr>
-                <w:rFonts w:ascii="Cambria" w:hAnsi="Cambria" w:cs="Cambria" w:hint="eastAsia"/>
+                <w:rFonts w:ascii="Cambria" w:hAnsi="Cambria" w:cs="Cambria"/>
               </w:rPr>
             </w:pPr>
             <w:r>
@@ -687,7 +725,7 @@
           <w:p>
             <w:pPr>
               <w:rPr>
-                <w:rFonts w:ascii="Cambria" w:hAnsi="Cambria" w:cs="Cambria" w:hint="eastAsia"/>
+                <w:rFonts w:ascii="Cambria" w:hAnsi="Cambria" w:cs="Cambria"/>
               </w:rPr>
             </w:pPr>
           </w:p>
@@ -701,7 +739,7 @@
           <w:p>
             <w:pPr>
               <w:rPr>
-                <w:rFonts w:ascii="Cambria" w:hAnsi="Cambria" w:cs="Cambria" w:hint="eastAsia"/>
+                <w:rFonts w:ascii="Cambria" w:hAnsi="Cambria" w:cs="Cambria"/>
               </w:rPr>
             </w:pPr>
             <w:r>
@@ -725,7 +763,7 @@
           <w:p>
             <w:pPr>
               <w:rPr>
-                <w:rFonts w:ascii="Cambria" w:hAnsi="Cambria" w:cs="Cambria" w:hint="eastAsia"/>
+                <w:rFonts w:ascii="Cambria" w:hAnsi="Cambria" w:cs="Cambria"/>
               </w:rPr>
             </w:pPr>
             <w:r>
@@ -749,7 +787,7 @@
           <w:p>
             <w:pPr>
               <w:rPr>
-                <w:rFonts w:ascii="Cambria" w:hAnsi="Cambria" w:cs="Cambria" w:hint="eastAsia"/>
+                <w:rFonts w:ascii="Cambria" w:hAnsi="Cambria" w:cs="Cambria"/>
               </w:rPr>
             </w:pPr>
           </w:p>
@@ -763,7 +801,7 @@
           <w:p>
             <w:pPr>
               <w:rPr>
-                <w:rFonts w:ascii="Cambria" w:hAnsi="Cambria" w:cs="Cambria" w:hint="eastAsia"/>
+                <w:rFonts w:ascii="Cambria" w:hAnsi="Cambria" w:cs="Cambria"/>
               </w:rPr>
             </w:pPr>
             <w:r>
@@ -787,7 +825,7 @@
           <w:p>
             <w:pPr>
               <w:rPr>
-                <w:rFonts w:ascii="Cambria" w:hAnsi="Cambria" w:cs="Cambria" w:hint="eastAsia"/>
+                <w:rFonts w:ascii="Cambria" w:hAnsi="Cambria" w:cs="Cambria"/>
               </w:rPr>
             </w:pPr>
             <w:proofErr w:type="spellStart"/>
@@ -813,7 +851,7 @@
           <w:p>
             <w:pPr>
               <w:rPr>
-                <w:rFonts w:ascii="Cambria" w:hAnsi="Cambria" w:cs="Cambria" w:hint="eastAsia"/>
+                <w:rFonts w:ascii="Cambria" w:hAnsi="Cambria" w:cs="Cambria"/>
               </w:rPr>
             </w:pPr>
             <w:r>
@@ -847,7 +885,7 @@
           <w:p>
             <w:pPr>
               <w:rPr>
-                <w:rFonts w:ascii="Cambria" w:hAnsi="Cambria" w:cs="Cambria" w:hint="eastAsia"/>
+                <w:rFonts w:ascii="Cambria" w:hAnsi="Cambria" w:cs="Cambria"/>
               </w:rPr>
             </w:pPr>
             <w:r>
@@ -871,7 +909,7 @@
           <w:p>
             <w:pPr>
               <w:rPr>
-                <w:rFonts w:ascii="Cambria" w:hAnsi="Cambria" w:cs="Cambria" w:hint="eastAsia"/>
+                <w:rFonts w:ascii="Cambria" w:hAnsi="Cambria" w:cs="Cambria"/>
               </w:rPr>
             </w:pPr>
             <w:r>
@@ -895,7 +933,7 @@
           <w:p>
             <w:pPr>
               <w:rPr>
-                <w:rFonts w:ascii="Cambria" w:hAnsi="Cambria" w:cs="Cambria" w:hint="eastAsia"/>
+                <w:rFonts w:ascii="Cambria" w:hAnsi="Cambria" w:cs="Cambria"/>
               </w:rPr>
             </w:pPr>
           </w:p>
@@ -909,7 +947,7 @@
           <w:p>
             <w:pPr>
               <w:rPr>
-                <w:rFonts w:ascii="Cambria" w:hAnsi="Cambria" w:cs="Cambria" w:hint="eastAsia"/>
+                <w:rFonts w:ascii="Cambria" w:hAnsi="Cambria" w:cs="Cambria"/>
               </w:rPr>
             </w:pPr>
             <w:proofErr w:type="spellStart"/>
@@ -935,7 +973,7 @@
           <w:p>
             <w:pPr>
               <w:rPr>
-                <w:rFonts w:ascii="Cambria" w:hAnsi="Cambria" w:cs="Cambria" w:hint="eastAsia"/>
+                <w:rFonts w:ascii="Cambria" w:hAnsi="Cambria" w:cs="Cambria"/>
               </w:rPr>
             </w:pPr>
             <w:r>
@@ -953,7 +991,7 @@
           <w:p>
             <w:pPr>
               <w:rPr>
-                <w:rFonts w:ascii="Cambria" w:hAnsi="Cambria" w:cs="Cambria" w:hint="eastAsia"/>
+                <w:rFonts w:ascii="Cambria" w:hAnsi="Cambria" w:cs="Cambria"/>
               </w:rPr>
             </w:pPr>
           </w:p>
@@ -967,7 +1005,7 @@
           <w:p>
             <w:pPr>
               <w:rPr>
-                <w:rFonts w:ascii="Cambria" w:hAnsi="Cambria" w:cs="Cambria" w:hint="eastAsia"/>
+                <w:rFonts w:ascii="Cambria" w:hAnsi="Cambria" w:cs="Cambria"/>
               </w:rPr>
             </w:pPr>
             <w:r>
@@ -991,7 +1029,7 @@
           <w:p>
             <w:pPr>
               <w:rPr>
-                <w:rFonts w:ascii="Cambria" w:hAnsi="Cambria" w:cs="Cambria" w:hint="eastAsia"/>
+                <w:rFonts w:ascii="Cambria" w:hAnsi="Cambria" w:cs="Cambria"/>
               </w:rPr>
             </w:pPr>
             <w:proofErr w:type="spellStart"/>
@@ -1039,7 +1077,7 @@
           <w:p>
             <w:pPr>
               <w:rPr>
-                <w:rFonts w:ascii="Cambria" w:hAnsi="Cambria" w:cs="Cambria" w:hint="eastAsia"/>
+                <w:rFonts w:ascii="Cambria" w:hAnsi="Cambria" w:cs="Cambria"/>
               </w:rPr>
             </w:pPr>
             <w:r>
@@ -1063,7 +1101,7 @@
           <w:p>
             <w:pPr>
               <w:rPr>
-                <w:rFonts w:ascii="Cambria" w:hAnsi="Cambria" w:cs="Cambria" w:hint="eastAsia"/>
+                <w:rFonts w:ascii="Cambria" w:hAnsi="Cambria" w:cs="Cambria"/>
               </w:rPr>
             </w:pPr>
             <w:proofErr w:type="spellStart"/>
@@ -1089,7 +1127,7 @@
           <w:p>
             <w:pPr>
               <w:rPr>
-                <w:rFonts w:ascii="Cambria" w:hAnsi="Cambria" w:cs="Cambria" w:hint="eastAsia"/>
+                <w:rFonts w:ascii="Cambria" w:hAnsi="Cambria" w:cs="Cambria"/>
               </w:rPr>
             </w:pPr>
           </w:p>
@@ -1103,7 +1141,7 @@
           <w:p>
             <w:pPr>
               <w:rPr>
-                <w:rFonts w:ascii="Cambria" w:hAnsi="Cambria" w:cs="Cambria" w:hint="eastAsia"/>
+                <w:rFonts w:ascii="Cambria" w:hAnsi="Cambria" w:cs="Cambria"/>
               </w:rPr>
             </w:pPr>
             <w:proofErr w:type="spellStart"/>
@@ -1129,7 +1167,7 @@
           <w:p>
             <w:pPr>
               <w:rPr>
-                <w:rFonts w:ascii="Cambria" w:hAnsi="Cambria" w:cs="Cambria" w:hint="eastAsia"/>
+                <w:rFonts w:ascii="Cambria" w:hAnsi="Cambria" w:cs="Cambria"/>
               </w:rPr>
             </w:pPr>
             <w:proofErr w:type="spellStart"/>
@@ -1155,7 +1193,7 @@
           <w:p>
             <w:pPr>
               <w:rPr>
-                <w:rFonts w:ascii="Cambria" w:hAnsi="Cambria" w:cs="Cambria" w:hint="eastAsia"/>
+                <w:rFonts w:ascii="Cambria" w:hAnsi="Cambria" w:cs="Cambria"/>
                 <w:lang w:val="es-ES"/>
               </w:rPr>
             </w:pPr>
@@ -1191,7 +1229,7 @@
           <w:p>
             <w:pPr>
               <w:rPr>
-                <w:rFonts w:ascii="Cambria" w:hAnsi="Cambria" w:cs="Cambria" w:hint="eastAsia"/>
+                <w:rFonts w:ascii="Cambria" w:hAnsi="Cambria" w:cs="Cambria"/>
               </w:rPr>
             </w:pPr>
             <w:proofErr w:type="spellStart"/>
@@ -1217,7 +1255,7 @@
           <w:p>
             <w:pPr>
               <w:rPr>
-                <w:rFonts w:ascii="Cambria" w:hAnsi="Cambria" w:cs="Cambria" w:hint="eastAsia"/>
+                <w:rFonts w:ascii="Cambria" w:hAnsi="Cambria" w:cs="Cambria"/>
               </w:rPr>
             </w:pPr>
             <w:proofErr w:type="spellStart"/>
@@ -1237,7 +1275,7 @@
           <w:p>
             <w:pPr>
               <w:rPr>
-                <w:rFonts w:ascii="Cambria" w:hAnsi="Cambria" w:cs="Cambria" w:hint="eastAsia"/>
+                <w:rFonts w:ascii="Cambria" w:hAnsi="Cambria" w:cs="Cambria"/>
               </w:rPr>
             </w:pPr>
           </w:p>
@@ -1251,7 +1289,7 @@
           <w:p>
             <w:pPr>
               <w:rPr>
-                <w:rFonts w:ascii="Cambria" w:hAnsi="Cambria" w:cs="Cambria" w:hint="eastAsia"/>
+                <w:rFonts w:ascii="Cambria" w:hAnsi="Cambria" w:cs="Cambria"/>
               </w:rPr>
             </w:pPr>
             <w:proofErr w:type="spellStart"/>
@@ -1277,7 +1315,7 @@
           <w:p>
             <w:pPr>
               <w:rPr>
-                <w:rFonts w:ascii="Cambria" w:hAnsi="Cambria" w:cs="Cambria" w:hint="eastAsia"/>
+                <w:rFonts w:ascii="Cambria" w:hAnsi="Cambria" w:cs="Cambria"/>
               </w:rPr>
             </w:pPr>
             <w:r>
@@ -1295,7 +1333,7 @@
           <w:p>
             <w:pPr>
               <w:rPr>
-                <w:rFonts w:ascii="Cambria" w:hAnsi="Cambria" w:cs="Cambria" w:hint="eastAsia"/>
+                <w:rFonts w:ascii="Cambria" w:hAnsi="Cambria" w:cs="Cambria"/>
                 <w:lang w:val="es-ES"/>
               </w:rPr>
             </w:pPr>
@@ -1349,7 +1387,7 @@
           <w:p>
             <w:pPr>
               <w:rPr>
-                <w:rFonts w:ascii="Cambria" w:hAnsi="Cambria" w:cs="Cambria" w:hint="eastAsia"/>
+                <w:rFonts w:ascii="Cambria" w:hAnsi="Cambria" w:cs="Cambria"/>
               </w:rPr>
             </w:pPr>
             <w:r>
@@ -1373,7 +1411,7 @@
           <w:p>
             <w:pPr>
               <w:rPr>
-                <w:rFonts w:ascii="Cambria" w:hAnsi="Cambria" w:cs="Cambria" w:hint="eastAsia"/>
+                <w:rFonts w:ascii="Cambria" w:hAnsi="Cambria" w:cs="Cambria"/>
               </w:rPr>
             </w:pPr>
             <w:r>
@@ -1397,7 +1435,7 @@
           <w:p>
             <w:pPr>
               <w:rPr>
-                <w:rFonts w:ascii="Cambria" w:hAnsi="Cambria" w:cs="Cambria" w:hint="eastAsia"/>
+                <w:rFonts w:ascii="Cambria" w:hAnsi="Cambria" w:cs="Cambria"/>
               </w:rPr>
             </w:pPr>
             <w:r>
@@ -1423,7 +1461,7 @@
           <w:p>
             <w:pPr>
               <w:rPr>
-                <w:rFonts w:ascii="Cambria" w:hAnsi="Cambria" w:cs="Cambria" w:hint="eastAsia"/>
+                <w:rFonts w:ascii="Cambria" w:hAnsi="Cambria" w:cs="Cambria"/>
               </w:rPr>
             </w:pPr>
             <w:proofErr w:type="spellStart"/>
@@ -1449,7 +1487,7 @@
           <w:p>
             <w:pPr>
               <w:rPr>
-                <w:rFonts w:ascii="Cambria" w:hAnsi="Cambria" w:cs="Cambria" w:hint="eastAsia"/>
+                <w:rFonts w:ascii="Cambria" w:hAnsi="Cambria" w:cs="Cambria"/>
               </w:rPr>
             </w:pPr>
             <w:proofErr w:type="spellStart"/>
@@ -1475,7 +1513,7 @@
           <w:p>
             <w:pPr>
               <w:rPr>
-                <w:rFonts w:ascii="Cambria" w:hAnsi="Cambria" w:cs="Cambria" w:hint="eastAsia"/>
+                <w:rFonts w:ascii="Cambria" w:hAnsi="Cambria" w:cs="Cambria"/>
               </w:rPr>
             </w:pPr>
             <w:r>
@@ -1501,7 +1539,7 @@
           <w:p>
             <w:pPr>
               <w:rPr>
-                <w:rFonts w:ascii="Cambria" w:hAnsi="Cambria" w:cs="Cambria" w:hint="eastAsia"/>
+                <w:rFonts w:ascii="Cambria" w:hAnsi="Cambria" w:cs="Cambria"/>
               </w:rPr>
             </w:pPr>
             <w:r>
@@ -1525,7 +1563,7 @@
           <w:p>
             <w:pPr>
               <w:rPr>
-                <w:rFonts w:ascii="Cambria" w:hAnsi="Cambria" w:cs="Cambria" w:hint="eastAsia"/>
+                <w:rFonts w:ascii="Cambria" w:hAnsi="Cambria" w:cs="Cambria"/>
               </w:rPr>
             </w:pPr>
             <w:proofErr w:type="spellStart"/>
@@ -1551,7 +1589,7 @@
           <w:p>
             <w:pPr>
               <w:rPr>
-                <w:rFonts w:ascii="Cambria" w:hAnsi="Cambria" w:cs="Cambria" w:hint="eastAsia"/>
+                <w:rFonts w:ascii="Cambria" w:hAnsi="Cambria" w:cs="Cambria"/>
               </w:rPr>
             </w:pPr>
             <w:r>
@@ -1577,7 +1615,7 @@
           <w:p>
             <w:pPr>
               <w:rPr>
-                <w:rFonts w:ascii="Cambria" w:hAnsi="Cambria" w:cs="Cambria" w:hint="eastAsia"/>
+                <w:rFonts w:ascii="Cambria" w:hAnsi="Cambria" w:cs="Cambria"/>
               </w:rPr>
             </w:pPr>
             <w:proofErr w:type="spellStart"/>
@@ -1603,7 +1641,7 @@
           <w:p>
             <w:pPr>
               <w:rPr>
-                <w:rFonts w:ascii="Cambria" w:hAnsi="Cambria" w:cs="Cambria" w:hint="eastAsia"/>
+                <w:rFonts w:ascii="Cambria" w:hAnsi="Cambria" w:cs="Cambria"/>
               </w:rPr>
             </w:pPr>
             <w:proofErr w:type="spellStart"/>
@@ -1629,7 +1667,7 @@
           <w:p>
             <w:pPr>
               <w:rPr>
-                <w:rFonts w:ascii="Cambria" w:hAnsi="Cambria" w:cs="Cambria" w:hint="eastAsia"/>
+                <w:rFonts w:ascii="Cambria" w:hAnsi="Cambria" w:cs="Cambria"/>
               </w:rPr>
             </w:pPr>
             <w:r>
@@ -1655,7 +1693,7 @@
           <w:p>
             <w:pPr>
               <w:rPr>
-                <w:rFonts w:ascii="Cambria" w:hAnsi="Cambria" w:cs="Cambria" w:hint="eastAsia"/>
+                <w:rFonts w:ascii="Cambria" w:hAnsi="Cambria" w:cs="Cambria"/>
               </w:rPr>
             </w:pPr>
             <w:proofErr w:type="spellStart"/>
@@ -1681,7 +1719,7 @@
           <w:p>
             <w:pPr>
               <w:rPr>
-                <w:rFonts w:ascii="Cambria" w:hAnsi="Cambria" w:cs="Cambria" w:hint="eastAsia"/>
+                <w:rFonts w:ascii="Cambria" w:hAnsi="Cambria" w:cs="Cambria"/>
               </w:rPr>
             </w:pPr>
             <w:proofErr w:type="spellStart"/>
@@ -1707,7 +1745,7 @@
           <w:p>
             <w:pPr>
               <w:rPr>
-                <w:rFonts w:ascii="Cambria" w:hAnsi="Cambria" w:cs="Cambria" w:hint="eastAsia"/>
+                <w:rFonts w:ascii="Cambria" w:hAnsi="Cambria" w:cs="Cambria"/>
               </w:rPr>
             </w:pPr>
             <w:r>
@@ -1733,7 +1771,7 @@
           <w:p>
             <w:pPr>
               <w:rPr>
-                <w:rFonts w:ascii="Cambria" w:hAnsi="Cambria" w:cs="Cambria" w:hint="eastAsia"/>
+                <w:rFonts w:ascii="Cambria" w:hAnsi="Cambria" w:cs="Cambria"/>
               </w:rPr>
             </w:pPr>
             <w:proofErr w:type="spellStart"/>
@@ -1759,7 +1797,7 @@
           <w:p>
             <w:pPr>
               <w:rPr>
-                <w:rFonts w:ascii="Cambria" w:hAnsi="Cambria" w:cs="Cambria" w:hint="eastAsia"/>
+                <w:rFonts w:ascii="Cambria" w:hAnsi="Cambria" w:cs="Cambria"/>
               </w:rPr>
             </w:pPr>
             <w:r>
@@ -1777,7 +1815,7 @@
           <w:p>
             <w:pPr>
               <w:rPr>
-                <w:rFonts w:ascii="Cambria" w:hAnsi="Cambria" w:cs="Cambria" w:hint="eastAsia"/>
+                <w:rFonts w:ascii="Cambria" w:hAnsi="Cambria" w:cs="Cambria"/>
               </w:rPr>
             </w:pPr>
             <w:r>
@@ -1803,7 +1841,7 @@
           <w:p>
             <w:pPr>
               <w:rPr>
-                <w:rFonts w:ascii="Cambria" w:hAnsi="Cambria" w:cs="Cambria" w:hint="eastAsia"/>
+                <w:rFonts w:ascii="Cambria" w:hAnsi="Cambria" w:cs="Cambria"/>
               </w:rPr>
             </w:pPr>
             <w:r>
@@ -1827,7 +1865,7 @@
           <w:p>
             <w:pPr>
               <w:rPr>
-                <w:rFonts w:ascii="Cambria" w:hAnsi="Cambria" w:cs="Cambria" w:hint="eastAsia"/>
+                <w:rFonts w:ascii="Cambria" w:hAnsi="Cambria" w:cs="Cambria"/>
               </w:rPr>
             </w:pPr>
             <w:r>
@@ -1851,7 +1889,7 @@
           <w:p>
             <w:pPr>
               <w:rPr>
-                <w:rFonts w:ascii="Cambria" w:hAnsi="Cambria" w:cs="Cambria" w:hint="eastAsia"/>
+                <w:rFonts w:ascii="Cambria" w:hAnsi="Cambria" w:cs="Cambria"/>
               </w:rPr>
             </w:pPr>
             <w:r>
@@ -1877,7 +1915,7 @@
           <w:p>
             <w:pPr>
               <w:rPr>
-                <w:rFonts w:ascii="Cambria" w:hAnsi="Cambria" w:cs="Cambria" w:hint="eastAsia"/>
+                <w:rFonts w:ascii="Cambria" w:hAnsi="Cambria" w:cs="Cambria"/>
               </w:rPr>
             </w:pPr>
             <w:proofErr w:type="spellStart"/>
@@ -1903,7 +1941,7 @@
           <w:p>
             <w:pPr>
               <w:rPr>
-                <w:rFonts w:ascii="Cambria" w:hAnsi="Cambria" w:cs="Cambria" w:hint="eastAsia"/>
+                <w:rFonts w:ascii="Cambria" w:hAnsi="Cambria" w:cs="Cambria"/>
               </w:rPr>
             </w:pPr>
             <w:r>
@@ -1927,7 +1965,7 @@
           <w:p>
             <w:pPr>
               <w:rPr>
-                <w:rFonts w:ascii="Cambria" w:hAnsi="Cambria" w:cs="Cambria" w:hint="eastAsia"/>
+                <w:rFonts w:ascii="Cambria" w:hAnsi="Cambria" w:cs="Cambria"/>
               </w:rPr>
             </w:pPr>
             <w:r>
@@ -1961,7 +1999,7 @@
           <w:p>
             <w:pPr>
               <w:rPr>
-                <w:rFonts w:ascii="Cambria" w:hAnsi="Cambria" w:cs="Cambria" w:hint="eastAsia"/>
+                <w:rFonts w:ascii="Cambria" w:hAnsi="Cambria" w:cs="Cambria"/>
               </w:rPr>
             </w:pPr>
             <w:r>
@@ -1985,7 +2023,7 @@
           <w:p>
             <w:pPr>
               <w:rPr>
-                <w:rFonts w:ascii="Cambria" w:hAnsi="Cambria" w:cs="Cambria" w:hint="eastAsia"/>
+                <w:rFonts w:ascii="Cambria" w:hAnsi="Cambria" w:cs="Cambria"/>
               </w:rPr>
             </w:pPr>
             <w:proofErr w:type="spellStart"/>
@@ -2011,7 +2049,7 @@
           <w:p>
             <w:pPr>
               <w:rPr>
-                <w:rFonts w:ascii="Cambria" w:hAnsi="Cambria" w:cs="Cambria" w:hint="eastAsia"/>
+                <w:rFonts w:ascii="Cambria" w:hAnsi="Cambria" w:cs="Cambria"/>
               </w:rPr>
             </w:pPr>
             <w:r>
@@ -2053,7 +2091,7 @@
           <w:p>
             <w:pPr>
               <w:rPr>
-                <w:rFonts w:ascii="Cambria" w:hAnsi="Cambria" w:cs="Cambria" w:hint="eastAsia"/>
+                <w:rFonts w:ascii="Cambria" w:hAnsi="Cambria" w:cs="Cambria"/>
               </w:rPr>
             </w:pPr>
             <w:r>
@@ -2077,7 +2115,7 @@
           <w:p>
             <w:pPr>
               <w:rPr>
-                <w:rFonts w:ascii="Cambria" w:hAnsi="Cambria" w:cs="Cambria" w:hint="eastAsia"/>
+                <w:rFonts w:ascii="Cambria" w:hAnsi="Cambria" w:cs="Cambria"/>
                 <w:lang w:val="es-ES"/>
               </w:rPr>
             </w:pPr>
@@ -2125,7 +2163,7 @@
           <w:p>
             <w:pPr>
               <w:rPr>
-                <w:rFonts w:ascii="Cambria" w:hAnsi="Cambria" w:cs="Cambria" w:hint="eastAsia"/>
+                <w:rFonts w:ascii="Cambria" w:hAnsi="Cambria" w:cs="Cambria"/>
                 <w:lang w:val="es-ES"/>
               </w:rPr>
             </w:pPr>
@@ -2152,7 +2190,7 @@
           <w:p>
             <w:pPr>
               <w:rPr>
-                <w:rFonts w:ascii="Cambria" w:hAnsi="Cambria" w:cs="Cambria" w:hint="eastAsia"/>
+                <w:rFonts w:ascii="Cambria" w:hAnsi="Cambria" w:cs="Cambria"/>
               </w:rPr>
             </w:pPr>
             <w:r>
@@ -2178,7 +2216,7 @@
           <w:p>
             <w:pPr>
               <w:rPr>
-                <w:rFonts w:ascii="Cambria" w:hAnsi="Cambria" w:cs="Cambria" w:hint="eastAsia"/>
+                <w:rFonts w:ascii="Cambria" w:hAnsi="Cambria" w:cs="Cambria"/>
               </w:rPr>
             </w:pPr>
             <w:proofErr w:type="spellStart"/>
@@ -2204,7 +2242,7 @@
           <w:p>
             <w:pPr>
               <w:rPr>
-                <w:rFonts w:ascii="Cambria" w:hAnsi="Cambria" w:cs="Cambria" w:hint="eastAsia"/>
+                <w:rFonts w:ascii="Cambria" w:hAnsi="Cambria" w:cs="Cambria"/>
               </w:rPr>
             </w:pPr>
             <w:r>
@@ -2222,7 +2260,7 @@
           <w:p>
             <w:pPr>
               <w:rPr>
-                <w:rFonts w:ascii="Cambria" w:hAnsi="Cambria" w:cs="Cambria" w:hint="eastAsia"/>
+                <w:rFonts w:ascii="Cambria" w:hAnsi="Cambria" w:cs="Cambria"/>
               </w:rPr>
             </w:pPr>
           </w:p>
@@ -2236,7 +2274,7 @@
           <w:p>
             <w:pPr>
               <w:rPr>
-                <w:rFonts w:ascii="Cambria" w:hAnsi="Cambria" w:cs="Cambria" w:hint="eastAsia"/>
+                <w:rFonts w:ascii="Cambria" w:hAnsi="Cambria" w:cs="Cambria"/>
               </w:rPr>
             </w:pPr>
             <w:proofErr w:type="spellStart"/>
@@ -2262,7 +2300,7 @@
           <w:p>
             <w:pPr>
               <w:rPr>
-                <w:rFonts w:ascii="Cambria" w:hAnsi="Cambria" w:cs="Cambria" w:hint="eastAsia"/>
+                <w:rFonts w:ascii="Cambria" w:hAnsi="Cambria" w:cs="Cambria"/>
               </w:rPr>
             </w:pPr>
             <w:proofErr w:type="spellStart"/>
@@ -2316,7 +2354,7 @@
           <w:p>
             <w:pPr>
               <w:rPr>
-                <w:rFonts w:ascii="Cambria" w:hAnsi="Cambria" w:cs="Cambria" w:hint="eastAsia"/>
+                <w:rFonts w:ascii="Cambria" w:hAnsi="Cambria" w:cs="Cambria"/>
               </w:rPr>
             </w:pPr>
             <w:proofErr w:type="spellStart"/>
@@ -2375,7 +2413,7 @@
           <w:p>
             <w:pPr>
               <w:rPr>
-                <w:rFonts w:ascii="Cambria" w:hAnsi="Cambria" w:cs="Cambria" w:hint="eastAsia"/>
+                <w:rFonts w:ascii="Cambria" w:hAnsi="Cambria" w:cs="Cambria"/>
               </w:rPr>
             </w:pPr>
           </w:p>
@@ -2389,7 +2427,7 @@
           <w:p>
             <w:pPr>
               <w:rPr>
-                <w:rFonts w:ascii="Cambria" w:hAnsi="Cambria" w:cs="Cambria" w:hint="eastAsia"/>
+                <w:rFonts w:ascii="Cambria" w:hAnsi="Cambria" w:cs="Cambria"/>
               </w:rPr>
             </w:pPr>
             <w:proofErr w:type="spellStart"/>
@@ -2435,7 +2473,7 @@
           <w:p>
             <w:pPr>
               <w:rPr>
-                <w:rFonts w:ascii="Cambria" w:hAnsi="Cambria" w:cs="Cambria" w:hint="eastAsia"/>
+                <w:rFonts w:ascii="Cambria" w:hAnsi="Cambria" w:cs="Cambria"/>
               </w:rPr>
             </w:pPr>
             <w:r>
@@ -2461,7 +2499,7 @@
           <w:p>
             <w:pPr>
               <w:rPr>
-                <w:rFonts w:ascii="Cambria" w:hAnsi="Cambria" w:cs="Cambria" w:hint="eastAsia"/>
+                <w:rFonts w:ascii="Cambria" w:hAnsi="Cambria" w:cs="Cambria"/>
               </w:rPr>
             </w:pPr>
             <w:proofErr w:type="spellStart"/>
@@ -2487,20 +2525,28 @@
           <w:p>
             <w:pPr>
               <w:rPr>
-                <w:rFonts w:ascii="Cambria" w:hAnsi="Cambria" w:cs="Cambria" w:hint="eastAsia"/>
-              </w:rPr>
-            </w:pPr>
-            <w:r>
-              <w:rPr>
-                <w:rFonts w:ascii="Cambria" w:hAnsi="Cambria" w:cs="Cambria"/>
-              </w:rPr>
-              <w:t xml:space="preserve">i </w:t>
-            </w:r>
+                <w:rFonts w:ascii="Cambria" w:hAnsi="Cambria" w:cs="Cambria"/>
+              </w:rPr>
+            </w:pPr>
             <w:proofErr w:type="spellStart"/>
             <w:r>
               <w:rPr>
                 <w:rFonts w:ascii="Cambria" w:hAnsi="Cambria" w:cs="Cambria"/>
               </w:rPr>
+              <w:t>i</w:t>
+            </w:r>
+            <w:proofErr w:type="spellEnd"/>
+            <w:r>
+              <w:rPr>
+                <w:rFonts w:ascii="Cambria" w:hAnsi="Cambria" w:cs="Cambria"/>
+              </w:rPr>
+              <w:t xml:space="preserve"> </w:t>
+            </w:r>
+            <w:proofErr w:type="spellStart"/>
+            <w:r>
+              <w:rPr>
+                <w:rFonts w:ascii="Cambria" w:hAnsi="Cambria" w:cs="Cambria"/>
+              </w:rPr>
               <w:t>griega</w:t>
             </w:r>
             <w:proofErr w:type="spellEnd"/>
@@ -2513,7 +2559,7 @@
           <w:p>
             <w:pPr>
               <w:rPr>
-                <w:rFonts w:ascii="Cambria" w:hAnsi="Cambria" w:cs="Cambria" w:hint="eastAsia"/>
+                <w:rFonts w:ascii="Cambria" w:hAnsi="Cambria" w:cs="Cambria"/>
                 <w:lang w:val="es-ES"/>
               </w:rPr>
             </w:pPr>
@@ -2541,7 +2587,7 @@
           <w:p>
             <w:pPr>
               <w:rPr>
-                <w:rFonts w:ascii="Cambria" w:hAnsi="Cambria" w:cs="Cambria" w:hint="eastAsia"/>
+                <w:rFonts w:ascii="Cambria" w:hAnsi="Cambria" w:cs="Cambria"/>
               </w:rPr>
             </w:pPr>
             <w:proofErr w:type="spellStart"/>
@@ -2567,7 +2613,7 @@
           <w:p>
             <w:pPr>
               <w:rPr>
-                <w:rFonts w:ascii="Cambria" w:hAnsi="Cambria" w:cs="Cambria" w:hint="eastAsia"/>
+                <w:rFonts w:ascii="Cambria" w:hAnsi="Cambria" w:cs="Cambria"/>
                 <w:lang w:val="es-ES"/>
               </w:rPr>
             </w:pPr>
@@ -2587,7 +2633,7 @@
           <w:p>
             <w:pPr>
               <w:rPr>
-                <w:rFonts w:ascii="Cambria" w:hAnsi="Cambria" w:cs="Cambria" w:hint="eastAsia"/>
+                <w:rFonts w:ascii="Cambria" w:hAnsi="Cambria" w:cs="Cambria"/>
               </w:rPr>
             </w:pPr>
           </w:p>
@@ -2873,7 +2919,7 @@
       <w:pPr>
         <w:ind w:firstLine="420"/>
         <w:rPr>
-          <w:rFonts w:ascii="Cambria" w:hAnsi="Cambria" w:cs="Cambria" w:hint="eastAsia"/>
+          <w:rFonts w:ascii="Cambria" w:hAnsi="Cambria" w:cs="Cambria"/>
           <w:lang w:val="es-ES"/>
         </w:rPr>
       </w:pPr>
@@ -2915,7 +2961,7 @@
     <w:p>
       <w:pPr>
         <w:rPr>
-          <w:rFonts w:ascii="Cambria" w:hAnsi="Cambria" w:cs="Cambria" w:hint="eastAsia"/>
+          <w:rFonts w:ascii="Cambria" w:hAnsi="Cambria" w:cs="Cambria"/>
           <w:lang w:val="es-ES"/>
         </w:rPr>
       </w:pPr>
@@ -2968,6 +3014,7 @@
       <w:r>
         <w:rPr>
           <w:rFonts w:ascii="Cambria" w:hAnsi="Cambria" w:cs="Cambria"/>
+          <w:lang w:val="es-ES"/>
         </w:rPr>
         <w:t xml:space="preserve"> Hola, soy Carmen.</w:t>
       </w:r>
@@ -3082,7 +3129,7 @@
     <w:p>
       <w:pPr>
         <w:rPr>
-          <w:rFonts w:ascii="Cambria" w:hAnsi="Cambria" w:cs="Cambria" w:hint="eastAsia"/>
+          <w:rFonts w:ascii="Cambria" w:hAnsi="Cambria" w:cs="Cambria"/>
           <w:lang w:val="es-ES"/>
         </w:rPr>
       </w:pPr>
@@ -3123,7 +3170,8 @@
     <w:p>
       <w:pPr>
         <w:rPr>
-          <w:rFonts w:ascii="Cambria" w:hAnsi="Cambria" w:cs="Cambria" w:hint="eastAsia"/>
+          <w:rFonts w:ascii="Cambria" w:hAnsi="Cambria" w:cs="Cambria"/>
+          <w:lang w:val="es-ES"/>
         </w:rPr>
       </w:pPr>
       <w:r>
@@ -3255,7 +3303,7 @@
     <w:p>
       <w:pPr>
         <w:rPr>
-          <w:rFonts w:ascii="Cambria" w:hAnsi="Cambria" w:cs="Cambria" w:hint="eastAsia"/>
+          <w:rFonts w:ascii="Cambria" w:hAnsi="Cambria" w:cs="Cambria"/>
           <w:lang w:val="es-ES"/>
         </w:rPr>
       </w:pPr>
@@ -3301,7 +3349,7 @@
     <w:p>
       <w:pPr>
         <w:rPr>
-          <w:rFonts w:ascii="Cambria" w:hAnsi="Cambria" w:cs="Cambria" w:hint="eastAsia"/>
+          <w:rFonts w:ascii="Cambria" w:hAnsi="Cambria" w:cs="Cambria"/>
           <w:lang w:val="es-ES"/>
         </w:rPr>
       </w:pPr>
@@ -3385,6 +3433,7 @@
       <w:pPr>
         <w:rPr>
           <w:rFonts w:ascii="Cambria" w:hAnsi="Cambria" w:cs="Cambria"/>
+          <w:lang w:val="es-ES"/>
         </w:rPr>
       </w:pPr>
       <w:r>
@@ -3414,18 +3463,21 @@
       <w:r>
         <w:rPr>
           <w:rFonts w:ascii="Cambria" w:hAnsi="Cambria" w:cs="Cambria"/>
+          <w:lang w:val="es-ES"/>
         </w:rPr>
         <w:t>-&gt;</w:t>
       </w:r>
       <w:r>
         <w:rPr>
           <w:rFonts w:ascii="Cambria" w:hAnsi="Cambria" w:cs="Cambria" w:hint="eastAsia"/>
+          <w:lang w:val="es-ES"/>
         </w:rPr>
         <w:t>4</w:t>
       </w:r>
       <w:r>
         <w:rPr>
           <w:rFonts w:ascii="Cambria" w:hAnsi="Cambria" w:cs="Cambria"/>
+          <w:lang w:val="es-ES"/>
         </w:rPr>
         <w:t>7</w:t>
       </w:r>
@@ -3440,6 +3492,7 @@
       <w:pPr>
         <w:rPr>
           <w:rFonts w:ascii="Cambria" w:hAnsi="Cambria" w:cs="Cambria"/>
+          <w:lang w:val="es-ES"/>
         </w:rPr>
       </w:pPr>
       <w:r>
@@ -3451,6 +3504,7 @@
       <w:r>
         <w:rPr>
           <w:rFonts w:ascii="Cambria" w:hAnsi="Cambria" w:cs="Cambria" w:hint="eastAsia"/>
+          <w:lang w:val="es-ES"/>
         </w:rPr>
         <w:t>/</w:t>
       </w:r>
@@ -3458,316 +3512,765 @@
         <w:rPr>
           <w:rFonts w:ascii="Cambria" w:hAnsi="Cambria" w:cs="Cambria" w:hint="eastAsia"/>
         </w:rPr>
-        <w:t>变格，复杂</w:t>
+        <w:t>变格</w:t>
+      </w:r>
+      <w:r>
+        <w:rPr>
+          <w:rFonts w:ascii="Cambria" w:hAnsi="Cambria" w:cs="Cambria" w:hint="eastAsia"/>
+          <w:lang w:val="es-ES"/>
+        </w:rPr>
+        <w:t>，</w:t>
+      </w:r>
+      <w:r>
+        <w:rPr>
+          <w:rFonts w:ascii="Cambria" w:hAnsi="Cambria" w:cs="Cambria" w:hint="eastAsia"/>
+        </w:rPr>
+        <w:t>复杂</w:t>
       </w:r>
     </w:p>
     <w:p>
       <w:pPr>
         <w:rPr>
           <w:rFonts w:ascii="Cambria" w:hAnsi="Cambria" w:cs="Cambria"/>
+          <w:lang w:val="es-ES"/>
+        </w:rPr>
+      </w:pPr>
+      <w:r>
+        <w:rPr>
+          <w:rFonts w:ascii="Cambria" w:hAnsi="Cambria" w:cs="Cambria"/>
+          <w:lang w:val="es-ES"/>
+        </w:rPr>
+        <w:t>llamar</w:t>
+      </w:r>
+    </w:p>
+    <w:p>
+      <w:pPr>
+        <w:rPr>
+          <w:rFonts w:ascii="Cambria" w:hAnsi="Cambria" w:cs="Cambria"/>
+          <w:lang w:val="es-ES"/>
+        </w:rPr>
+      </w:pPr>
+      <w:r>
+        <w:rPr>
+          <w:rFonts w:ascii="Cambria" w:hAnsi="Cambria" w:cs="Cambria"/>
+          <w:lang w:val="es-ES"/>
+        </w:rPr>
+        <w:tab/>
+        <w:t>llamo</w:t>
+      </w:r>
+      <w:r>
+        <w:rPr>
+          <w:rFonts w:ascii="Cambria" w:hAnsi="Cambria" w:cs="Cambria"/>
+          <w:lang w:val="es-ES"/>
+        </w:rPr>
+        <w:t xml:space="preserve"> </w:t>
+      </w:r>
+      <w:r>
+        <w:rPr>
+          <w:rFonts w:ascii="Cambria" w:hAnsi="Cambria" w:cs="Cambria" w:hint="eastAsia"/>
+        </w:rPr>
+        <w:t>我叫</w:t>
+      </w:r>
+    </w:p>
+    <w:p>
+      <w:pPr>
+        <w:rPr>
+          <w:rFonts w:ascii="Cambria" w:hAnsi="Cambria" w:cs="Cambria"/>
+          <w:lang w:val="es-ES"/>
+        </w:rPr>
+      </w:pPr>
+      <w:r>
+        <w:rPr>
+          <w:rFonts w:ascii="Cambria" w:hAnsi="Cambria" w:cs="Cambria"/>
+          <w:lang w:val="es-ES"/>
+        </w:rPr>
+        <w:tab/>
+        <w:t>llamas</w:t>
+      </w:r>
+      <w:r>
+        <w:rPr>
+          <w:rFonts w:ascii="Cambria" w:hAnsi="Cambria" w:cs="Cambria"/>
+          <w:lang w:val="es-ES"/>
+        </w:rPr>
+        <w:tab/>
+      </w:r>
+      <w:r>
+        <w:rPr>
+          <w:rFonts w:ascii="Cambria" w:hAnsi="Cambria" w:cs="Cambria" w:hint="eastAsia"/>
+        </w:rPr>
+        <w:t>你叫</w:t>
+      </w:r>
+    </w:p>
+    <w:p>
+      <w:pPr>
+        <w:rPr>
+          <w:rFonts w:ascii="Cambria" w:hAnsi="Cambria" w:cs="Cambria"/>
+          <w:lang w:val="es-ES"/>
+        </w:rPr>
+      </w:pPr>
+      <w:r>
+        <w:rPr>
+          <w:rFonts w:ascii="Cambria" w:hAnsi="Cambria" w:cs="Cambria"/>
+          <w:lang w:val="es-ES"/>
+        </w:rPr>
+        <w:tab/>
+        <w:t>llama</w:t>
+      </w:r>
+      <w:r>
+        <w:rPr>
+          <w:rFonts w:ascii="Cambria" w:hAnsi="Cambria" w:cs="Cambria"/>
+          <w:lang w:val="es-ES"/>
+        </w:rPr>
+        <w:tab/>
+      </w:r>
+      <w:r>
+        <w:rPr>
+          <w:rFonts w:ascii="Cambria" w:hAnsi="Cambria" w:cs="Cambria" w:hint="eastAsia"/>
+        </w:rPr>
+        <w:t>他叫</w:t>
+      </w:r>
+    </w:p>
+    <w:p>
+      <w:pPr>
+        <w:rPr>
+          <w:rFonts w:ascii="Cambria" w:hAnsi="Cambria" w:cs="Cambria"/>
+          <w:lang w:val="es-ES"/>
+        </w:rPr>
+      </w:pPr>
+      <w:r>
+        <w:rPr>
+          <w:rFonts w:ascii="Cambria" w:hAnsi="Cambria" w:cs="Cambria"/>
+          <w:lang w:val="es-ES"/>
+        </w:rPr>
+        <w:tab/>
+      </w:r>
+      <w:r>
+        <w:rPr>
+          <w:rFonts w:ascii="Cambria" w:hAnsi="Cambria" w:cs="Cambria"/>
+          <w:lang w:val="es-ES"/>
+        </w:rPr>
+        <w:t>llamamos</w:t>
+      </w:r>
+      <w:r>
+        <w:rPr>
+          <w:rFonts w:ascii="Cambria" w:hAnsi="Cambria" w:cs="Cambria"/>
+          <w:lang w:val="es-ES"/>
+        </w:rPr>
+        <w:tab/>
+      </w:r>
+      <w:r>
+        <w:rPr>
+          <w:rFonts w:ascii="Cambria" w:hAnsi="Cambria" w:cs="Cambria" w:hint="eastAsia"/>
+        </w:rPr>
+        <w:t>我们</w:t>
+      </w:r>
+      <w:r>
+        <w:rPr>
+          <w:rFonts w:ascii="Cambria" w:hAnsi="Cambria" w:cs="Cambria" w:hint="eastAsia"/>
+        </w:rPr>
+        <w:t>叫</w:t>
+      </w:r>
+    </w:p>
+    <w:p>
+      <w:pPr>
+        <w:rPr>
+          <w:rFonts w:ascii="Cambria" w:hAnsi="Cambria" w:cs="Cambria"/>
+        </w:rPr>
+      </w:pPr>
+      <w:r>
+        <w:rPr>
+          <w:rFonts w:ascii="Cambria" w:hAnsi="Cambria" w:cs="Cambria"/>
+          <w:lang w:val="es-ES"/>
+        </w:rPr>
+        <w:tab/>
+      </w:r>
+      <w:proofErr w:type="spellStart"/>
+      <w:r>
+        <w:rPr>
+          <w:rFonts w:ascii="Cambria" w:hAnsi="Cambria" w:cs="Cambria"/>
+        </w:rPr>
+        <w:t>llamáis</w:t>
+      </w:r>
+      <w:proofErr w:type="spellEnd"/>
+      <w:r>
+        <w:rPr>
+          <w:rFonts w:ascii="Cambria" w:hAnsi="Cambria" w:cs="Cambria"/>
+        </w:rPr>
+        <w:tab/>
+      </w:r>
+      <w:r>
+        <w:rPr>
+          <w:rFonts w:ascii="Cambria" w:hAnsi="Cambria" w:cs="Cambria" w:hint="eastAsia"/>
+        </w:rPr>
+        <w:t>你们</w:t>
+      </w:r>
+      <w:r>
+        <w:rPr>
+          <w:rFonts w:ascii="Cambria" w:hAnsi="Cambria" w:cs="Cambria" w:hint="eastAsia"/>
+        </w:rPr>
+        <w:t>叫</w:t>
+      </w:r>
+    </w:p>
+    <w:p>
+      <w:pPr>
+        <w:rPr>
+          <w:rFonts w:ascii="Cambria" w:hAnsi="Cambria" w:cs="Cambria"/>
+        </w:rPr>
+      </w:pPr>
+      <w:r>
+        <w:rPr>
+          <w:rFonts w:ascii="Cambria" w:hAnsi="Cambria" w:cs="Cambria"/>
+        </w:rPr>
+        <w:tab/>
+      </w:r>
+      <w:proofErr w:type="spellStart"/>
+      <w:r>
+        <w:rPr>
+          <w:rFonts w:ascii="Cambria" w:hAnsi="Cambria" w:cs="Cambria"/>
+        </w:rPr>
+        <w:t>llaman</w:t>
+      </w:r>
+      <w:proofErr w:type="spellEnd"/>
+      <w:r>
+        <w:rPr>
+          <w:rFonts w:ascii="Cambria" w:hAnsi="Cambria" w:cs="Cambria"/>
+        </w:rPr>
+        <w:tab/>
+      </w:r>
+      <w:r>
+        <w:rPr>
+          <w:rFonts w:ascii="Cambria" w:hAnsi="Cambria" w:cs="Cambria" w:hint="eastAsia"/>
+        </w:rPr>
+        <w:t>他们</w:t>
+      </w:r>
+      <w:r>
+        <w:rPr>
+          <w:rFonts w:ascii="Cambria" w:hAnsi="Cambria" w:cs="Cambria" w:hint="eastAsia"/>
+        </w:rPr>
+        <w:t>叫</w:t>
+      </w:r>
+    </w:p>
+    <w:p>
+      <w:pPr>
+        <w:rPr>
+          <w:rFonts w:ascii="Cambria" w:hAnsi="Cambria" w:cs="Cambria"/>
+          <w:lang w:val="es-ES"/>
+        </w:rPr>
+      </w:pPr>
+      <w:r>
+        <w:rPr>
+          <w:rFonts w:ascii="Cambria" w:hAnsi="Cambria" w:cs="Cambria" w:hint="eastAsia"/>
+          <w:lang w:val="es-ES"/>
+        </w:rPr>
+        <w:t>双元音</w:t>
+      </w:r>
+    </w:p>
+    <w:p>
+      <w:pPr>
+        <w:rPr>
+          <w:rFonts w:ascii="Cambria" w:hAnsi="Cambria" w:cs="Cambria"/>
+          <w:lang w:val="es-ES"/>
+        </w:rPr>
+      </w:pPr>
+      <w:r>
+        <w:rPr>
+          <w:rFonts w:ascii="Cambria" w:hAnsi="Cambria" w:cs="Cambria"/>
+          <w:lang w:val="es-ES"/>
+        </w:rPr>
+        <w:tab/>
+      </w:r>
+      <w:r>
+        <w:rPr>
+          <w:rFonts w:ascii="Cambria" w:hAnsi="Cambria" w:cs="Cambria" w:hint="eastAsia"/>
+          <w:lang w:val="es-ES"/>
+        </w:rPr>
+        <w:t>强元音</w:t>
+      </w:r>
+      <w:r>
+        <w:rPr>
+          <w:rFonts w:ascii="Cambria" w:hAnsi="Cambria" w:cs="Cambria"/>
+          <w:lang w:val="es-ES"/>
+        </w:rPr>
+        <w:t xml:space="preserve"> </w:t>
+      </w:r>
+      <w:proofErr w:type="spellStart"/>
+      <w:r>
+        <w:rPr>
+          <w:rFonts w:ascii="Cambria" w:hAnsi="Cambria" w:cs="Cambria"/>
+          <w:lang w:val="es-ES"/>
+        </w:rPr>
+        <w:t>aeo</w:t>
+      </w:r>
+      <w:proofErr w:type="spellEnd"/>
+    </w:p>
+    <w:p>
+      <w:pPr>
+        <w:rPr>
+          <w:rFonts w:ascii="Cambria" w:hAnsi="Cambria" w:cs="Cambria"/>
+          <w:lang w:val="es-ES"/>
+        </w:rPr>
+      </w:pPr>
+      <w:r>
+        <w:rPr>
+          <w:rFonts w:ascii="Cambria" w:hAnsi="Cambria" w:cs="Cambria"/>
+          <w:lang w:val="es-ES"/>
+        </w:rPr>
+        <w:tab/>
+      </w:r>
+      <w:r>
+        <w:rPr>
+          <w:rFonts w:ascii="Cambria" w:hAnsi="Cambria" w:cs="Cambria" w:hint="eastAsia"/>
+          <w:lang w:val="es-ES"/>
+        </w:rPr>
+        <w:t>弱元音</w:t>
+      </w:r>
+      <w:r>
+        <w:rPr>
+          <w:rFonts w:ascii="Cambria" w:hAnsi="Cambria" w:cs="Cambria" w:hint="eastAsia"/>
+          <w:lang w:val="es-ES"/>
+        </w:rPr>
+        <w:t xml:space="preserve"> </w:t>
+      </w:r>
+      <w:proofErr w:type="spellStart"/>
+      <w:r>
+        <w:rPr>
+          <w:rFonts w:ascii="Cambria" w:hAnsi="Cambria" w:cs="Cambria"/>
+          <w:lang w:val="es-ES"/>
+        </w:rPr>
+        <w:t>iu</w:t>
+      </w:r>
+      <w:proofErr w:type="spellEnd"/>
+    </w:p>
+    <w:p>
+      <w:pPr>
+        <w:ind w:firstLine="420"/>
+        <w:rPr>
+          <w:rFonts w:ascii="Cambria" w:hAnsi="Cambria" w:cs="Cambria"/>
+          <w:lang w:val="es-ES"/>
+        </w:rPr>
+      </w:pPr>
+      <w:r>
+        <w:rPr>
+          <w:rFonts w:ascii="Cambria" w:hAnsi="Cambria" w:cs="Cambria" w:hint="eastAsia"/>
+          <w:lang w:val="es-ES"/>
+        </w:rPr>
+        <w:t>强弱</w:t>
+      </w:r>
+      <w:r>
+        <w:rPr>
+          <w:rFonts w:ascii="Cambria" w:hAnsi="Cambria" w:cs="Cambria" w:hint="eastAsia"/>
+          <w:lang w:val="es-ES"/>
+        </w:rPr>
+        <w:t>-</w:t>
+      </w:r>
+      <w:r>
+        <w:rPr>
+          <w:rFonts w:ascii="Cambria" w:hAnsi="Cambria" w:cs="Cambria" w:hint="eastAsia"/>
+          <w:lang w:val="es-ES"/>
+        </w:rPr>
+        <w:t>弱强算一个音节</w:t>
+      </w:r>
+    </w:p>
+    <w:p>
+      <w:pPr>
+        <w:ind w:firstLine="420"/>
+        <w:rPr>
+          <w:rFonts w:ascii="Cambria" w:hAnsi="Cambria" w:cs="Cambria"/>
+          <w:lang w:val="es-ES"/>
+        </w:rPr>
+      </w:pPr>
+      <w:r>
+        <w:rPr>
+          <w:rFonts w:ascii="Cambria" w:hAnsi="Cambria" w:cs="Cambria" w:hint="eastAsia"/>
+          <w:lang w:val="es-ES"/>
+        </w:rPr>
+        <w:t>1</w:t>
+      </w:r>
+      <w:r>
+        <w:rPr>
+          <w:rFonts w:ascii="Cambria" w:hAnsi="Cambria" w:cs="Cambria"/>
+          <w:lang w:val="es-ES"/>
+        </w:rPr>
+        <w:t xml:space="preserve"> Inés autobús</w:t>
+      </w:r>
+    </w:p>
+    <w:p>
+      <w:pPr>
+        <w:ind w:firstLine="420"/>
+        <w:rPr>
+          <w:rFonts w:ascii="Cambria" w:hAnsi="Cambria" w:cs="Cambria"/>
+          <w:lang w:val="es-ES"/>
+        </w:rPr>
+      </w:pPr>
+      <w:r>
+        <w:rPr>
+          <w:rFonts w:ascii="Cambria" w:hAnsi="Cambria" w:cs="Cambria" w:hint="eastAsia"/>
+          <w:lang w:val="es-ES"/>
+        </w:rPr>
+        <w:t>2</w:t>
+      </w:r>
+      <w:r>
+        <w:rPr>
+          <w:rFonts w:ascii="Cambria" w:hAnsi="Cambria" w:cs="Cambria"/>
+          <w:lang w:val="es-ES"/>
+        </w:rPr>
+        <w:t xml:space="preserve"> n</w:t>
+      </w:r>
+      <w:r>
+        <w:rPr>
+          <w:rFonts w:ascii="Cambria" w:hAnsi="Cambria" w:cs="Cambria"/>
+          <w:lang w:val="es-ES"/>
+        </w:rPr>
+        <w:t>/s</w:t>
+      </w:r>
+      <w:r>
+        <w:rPr>
+          <w:rFonts w:ascii="Cambria" w:hAnsi="Cambria" w:cs="Cambria"/>
+          <w:lang w:val="es-ES"/>
+        </w:rPr>
+        <w:t xml:space="preserve"> ciudad</w:t>
+      </w:r>
+      <w:r>
+        <w:rPr>
+          <w:rFonts w:ascii="Cambria" w:hAnsi="Cambria" w:cs="Cambria"/>
+          <w:lang w:val="es-ES"/>
+        </w:rPr>
+        <w:t xml:space="preserve"> </w:t>
+      </w:r>
+      <w:proofErr w:type="spellStart"/>
+      <w:r>
+        <w:rPr>
+          <w:rFonts w:ascii="Cambria" w:hAnsi="Cambria" w:cs="Cambria" w:hint="eastAsia"/>
+          <w:lang w:val="es-ES"/>
+        </w:rPr>
+        <w:t>c</w:t>
+      </w:r>
+      <w:r>
+        <w:rPr>
+          <w:rFonts w:ascii="Cambria" w:hAnsi="Cambria" w:cs="Cambria"/>
+          <w:lang w:val="es-ES"/>
+        </w:rPr>
+        <w:t>a</w:t>
+      </w:r>
+      <w:proofErr w:type="spellEnd"/>
+      <w:r>
+        <w:rPr>
+          <w:rFonts w:ascii="Cambria" w:hAnsi="Cambria" w:cs="Cambria"/>
+          <w:lang w:val="es-ES"/>
+        </w:rPr>
+        <w:t>/</w:t>
+      </w:r>
+      <w:proofErr w:type="spellStart"/>
+      <w:r>
+        <w:rPr>
+          <w:rFonts w:ascii="Cambria" w:hAnsi="Cambria" w:cs="Cambria"/>
+          <w:lang w:val="es-ES"/>
+        </w:rPr>
+        <w:t>co</w:t>
+      </w:r>
+      <w:proofErr w:type="spellEnd"/>
+      <w:r>
+        <w:rPr>
+          <w:rFonts w:ascii="Cambria" w:hAnsi="Cambria" w:cs="Cambria"/>
+          <w:lang w:val="es-ES"/>
+        </w:rPr>
+        <w:t>/</w:t>
+      </w:r>
+      <w:proofErr w:type="spellStart"/>
+      <w:proofErr w:type="gramStart"/>
+      <w:r>
+        <w:rPr>
+          <w:rFonts w:ascii="Cambria" w:hAnsi="Cambria" w:cs="Cambria"/>
+          <w:lang w:val="es-ES"/>
+        </w:rPr>
+        <w:t>cu</w:t>
+      </w:r>
+      <w:proofErr w:type="spellEnd"/>
+      <w:r>
+        <w:rPr>
+          <w:rFonts w:ascii="Cambria" w:hAnsi="Cambria" w:cs="Cambria"/>
+          <w:lang w:val="es-ES"/>
+        </w:rPr>
+        <w:t>:[</w:t>
+      </w:r>
+      <w:proofErr w:type="gramEnd"/>
+      <w:r>
+        <w:rPr>
+          <w:rFonts w:ascii="Cambria" w:hAnsi="Cambria" w:cs="Cambria"/>
+          <w:lang w:val="es-ES"/>
+        </w:rPr>
+        <w:t xml:space="preserve">g] </w:t>
+      </w:r>
+      <w:proofErr w:type="spellStart"/>
+      <w:r>
+        <w:rPr>
+          <w:rFonts w:ascii="Cambria" w:hAnsi="Cambria" w:cs="Cambria"/>
+          <w:lang w:val="es-ES"/>
+        </w:rPr>
+        <w:t>q</w:t>
+      </w:r>
+      <w:r>
+        <w:rPr>
+          <w:rFonts w:ascii="Cambria" w:hAnsi="Cambria" w:cs="Cambria"/>
+          <w:color w:val="AEAAAA" w:themeColor="background2" w:themeShade="BF"/>
+          <w:lang w:val="es-ES"/>
+        </w:rPr>
+        <w:t>u</w:t>
+      </w:r>
+      <w:r>
+        <w:rPr>
+          <w:rFonts w:ascii="Cambria" w:hAnsi="Cambria" w:cs="Cambria"/>
+          <w:lang w:val="es-ES"/>
+        </w:rPr>
+        <w:t>i,q</w:t>
+      </w:r>
+      <w:r>
+        <w:rPr>
+          <w:rFonts w:ascii="Cambria" w:hAnsi="Cambria" w:cs="Cambria"/>
+          <w:color w:val="AEAAAA" w:themeColor="background2" w:themeShade="BF"/>
+          <w:lang w:val="es-ES"/>
+        </w:rPr>
+        <w:t>u</w:t>
+      </w:r>
+      <w:r>
+        <w:rPr>
+          <w:rFonts w:ascii="Cambria" w:hAnsi="Cambria" w:cs="Cambria"/>
+          <w:lang w:val="es-ES"/>
+        </w:rPr>
+        <w:t>e</w:t>
+      </w:r>
+      <w:proofErr w:type="spellEnd"/>
+      <w:r>
+        <w:rPr>
+          <w:rFonts w:ascii="Cambria" w:hAnsi="Cambria" w:cs="Cambria"/>
+          <w:lang w:val="es-ES"/>
+        </w:rPr>
+        <w:t xml:space="preserve"> </w:t>
+      </w:r>
+    </w:p>
+    <w:p>
+      <w:pPr>
+        <w:ind w:left="1260" w:firstLineChars="150" w:firstLine="315"/>
+        <w:rPr>
+          <w:rFonts w:ascii="Cambria" w:hAnsi="Cambria" w:cs="Cambria"/>
+          <w:lang w:val="es-ES"/>
+        </w:rPr>
+      </w:pPr>
+      <w:r>
+        <w:rPr>
+          <w:rFonts w:ascii="Cambria" w:hAnsi="Cambria" w:cs="Cambria"/>
+          <w:lang w:val="es-ES"/>
+        </w:rPr>
+        <w:t>ci/</w:t>
+      </w:r>
+      <w:proofErr w:type="gramStart"/>
+      <w:r>
+        <w:rPr>
+          <w:rFonts w:ascii="Cambria" w:hAnsi="Cambria" w:cs="Cambria"/>
+          <w:lang w:val="es-ES"/>
+        </w:rPr>
+        <w:t>ce:[</w:t>
+      </w:r>
+      <w:proofErr w:type="gramEnd"/>
+      <w:r>
+        <w:rPr>
+          <w:rFonts w:ascii="Cambria" w:hAnsi="Cambria" w:cs="Cambria"/>
+          <w:lang w:val="el-GR"/>
+        </w:rPr>
+        <w:t>θ</w:t>
+      </w:r>
+      <w:r>
+        <w:rPr>
+          <w:rFonts w:ascii="Cambria" w:hAnsi="Cambria" w:cs="Cambria"/>
+          <w:lang w:val="es-ES"/>
+        </w:rPr>
+        <w:t xml:space="preserve">] </w:t>
+      </w:r>
+      <w:proofErr w:type="spellStart"/>
+      <w:r>
+        <w:rPr>
+          <w:rFonts w:ascii="Cambria" w:hAnsi="Cambria" w:cs="Cambria"/>
+          <w:lang w:val="es-ES"/>
+        </w:rPr>
+        <w:t>za</w:t>
+      </w:r>
+      <w:proofErr w:type="spellEnd"/>
+      <w:r>
+        <w:rPr>
+          <w:rFonts w:ascii="Cambria" w:hAnsi="Cambria" w:cs="Cambria"/>
+          <w:lang w:val="es-ES"/>
+        </w:rPr>
+        <w:t>/</w:t>
+      </w:r>
+      <w:proofErr w:type="spellStart"/>
+      <w:r>
+        <w:rPr>
+          <w:rFonts w:ascii="Cambria" w:hAnsi="Cambria" w:cs="Cambria"/>
+          <w:lang w:val="es-ES"/>
+        </w:rPr>
+        <w:t>zo</w:t>
+      </w:r>
+      <w:proofErr w:type="spellEnd"/>
+      <w:r>
+        <w:rPr>
+          <w:rFonts w:ascii="Cambria" w:hAnsi="Cambria" w:cs="Cambria"/>
+          <w:lang w:val="es-ES"/>
+        </w:rPr>
+        <w:t>/</w:t>
+      </w:r>
+      <w:proofErr w:type="spellStart"/>
+      <w:r>
+        <w:rPr>
+          <w:rFonts w:ascii="Cambria" w:hAnsi="Cambria" w:cs="Cambria"/>
+          <w:lang w:val="es-ES"/>
+        </w:rPr>
+        <w:t>zu</w:t>
+      </w:r>
+      <w:proofErr w:type="spellEnd"/>
+    </w:p>
+    <w:p>
+      <w:pPr>
+        <w:ind w:left="1260" w:firstLineChars="150" w:firstLine="315"/>
+        <w:rPr>
+          <w:rFonts w:ascii="Cambria" w:hAnsi="Cambria" w:cs="Cambria"/>
+          <w:lang w:val="es-ES"/>
         </w:rPr>
       </w:pPr>
       <w:proofErr w:type="spellStart"/>
       <w:r>
         <w:rPr>
-          <w:rFonts w:ascii="Cambria" w:hAnsi="Cambria" w:cs="Cambria"/>
-        </w:rPr>
-        <w:t>llamar</w:t>
+          <w:rFonts w:ascii="Cambria" w:hAnsi="Cambria" w:cs="Cambria" w:hint="eastAsia"/>
+          <w:lang w:val="es-ES"/>
+        </w:rPr>
+        <w:t>g</w:t>
+      </w:r>
+      <w:r>
+        <w:rPr>
+          <w:rFonts w:ascii="Cambria" w:hAnsi="Cambria" w:cs="Cambria"/>
+          <w:lang w:val="es-ES"/>
+        </w:rPr>
+        <w:t>a</w:t>
       </w:r>
       <w:proofErr w:type="spellEnd"/>
+      <w:r>
+        <w:rPr>
+          <w:rFonts w:ascii="Cambria" w:hAnsi="Cambria" w:cs="Cambria"/>
+          <w:lang w:val="es-ES"/>
+        </w:rPr>
+        <w:t>/</w:t>
+      </w:r>
+      <w:proofErr w:type="spellStart"/>
+      <w:r>
+        <w:rPr>
+          <w:rFonts w:ascii="Cambria" w:hAnsi="Cambria" w:cs="Cambria"/>
+          <w:lang w:val="es-ES"/>
+        </w:rPr>
+        <w:t>go</w:t>
+      </w:r>
+      <w:proofErr w:type="spellEnd"/>
+      <w:r>
+        <w:rPr>
+          <w:rFonts w:ascii="Cambria" w:hAnsi="Cambria" w:cs="Cambria"/>
+          <w:lang w:val="es-ES"/>
+        </w:rPr>
+        <w:t>/</w:t>
+      </w:r>
+      <w:proofErr w:type="spellStart"/>
+      <w:r>
+        <w:rPr>
+          <w:rFonts w:ascii="Cambria" w:hAnsi="Cambria" w:cs="Cambria"/>
+          <w:lang w:val="es-ES"/>
+        </w:rPr>
+        <w:t>gu</w:t>
+      </w:r>
+      <w:proofErr w:type="spellEnd"/>
+      <w:r>
+        <w:rPr>
+          <w:rFonts w:ascii="Cambria" w:hAnsi="Cambria" w:cs="Cambria"/>
+          <w:lang w:val="es-ES"/>
+        </w:rPr>
+        <w:t>/</w:t>
+      </w:r>
+      <w:proofErr w:type="spellStart"/>
+      <w:r>
+        <w:rPr>
+          <w:rFonts w:ascii="Cambria" w:hAnsi="Cambria" w:cs="Cambria"/>
+          <w:lang w:val="es-ES"/>
+        </w:rPr>
+        <w:t>gue</w:t>
+      </w:r>
+      <w:proofErr w:type="spellEnd"/>
+      <w:r>
+        <w:rPr>
+          <w:rFonts w:ascii="Cambria" w:hAnsi="Cambria" w:cs="Cambria"/>
+          <w:lang w:val="es-ES"/>
+        </w:rPr>
+        <w:t>/</w:t>
+      </w:r>
+      <w:proofErr w:type="spellStart"/>
+      <w:r>
+        <w:rPr>
+          <w:rFonts w:ascii="Cambria" w:hAnsi="Cambria" w:cs="Cambria"/>
+          <w:lang w:val="es-ES"/>
+        </w:rPr>
+        <w:t>gui</w:t>
+      </w:r>
+      <w:proofErr w:type="spellEnd"/>
+      <w:r>
+        <w:rPr>
+          <w:rFonts w:ascii="Cambria" w:hAnsi="Cambria" w:cs="Cambria"/>
+          <w:lang w:val="es-ES"/>
+        </w:rPr>
+        <w:t xml:space="preserve"> [g]</w:t>
+      </w:r>
     </w:p>
     <w:p>
       <w:pPr>
-        <w:rPr>
-          <w:rFonts w:ascii="Cambria" w:hAnsi="Cambria" w:cs="Cambria" w:hint="eastAsia"/>
+        <w:ind w:left="1260" w:firstLineChars="150" w:firstLine="315"/>
+        <w:rPr>
+          <w:rFonts w:ascii="Cambria" w:hAnsi="Cambria" w:cs="Cambria"/>
+          <w:lang w:val="es-ES"/>
         </w:rPr>
       </w:pPr>
       <w:r>
         <w:rPr>
           <w:rFonts w:ascii="Cambria" w:hAnsi="Cambria" w:cs="Cambria"/>
-        </w:rPr>
-        <w:tab/>
+          <w:lang w:val="es-ES"/>
+        </w:rPr>
+        <w:t>ge/</w:t>
       </w:r>
       <w:proofErr w:type="spellStart"/>
       <w:r>
         <w:rPr>
           <w:rFonts w:ascii="Cambria" w:hAnsi="Cambria" w:cs="Cambria"/>
-        </w:rPr>
-        <w:t>llamo</w:t>
+          <w:lang w:val="es-ES"/>
+        </w:rPr>
+        <w:t>gi</w:t>
       </w:r>
       <w:proofErr w:type="spellEnd"/>
       <w:r>
         <w:rPr>
           <w:rFonts w:ascii="Cambria" w:hAnsi="Cambria" w:cs="Cambria"/>
-        </w:rPr>
-        <w:t xml:space="preserve"> </w:t>
-      </w:r>
-      <w:r>
-        <w:rPr>
-          <w:rFonts w:ascii="Cambria" w:hAnsi="Cambria" w:cs="Cambria" w:hint="eastAsia"/>
-        </w:rPr>
-        <w:t>我叫</w:t>
-      </w:r>
-    </w:p>
-    <w:p>
-      <w:pPr>
-        <w:rPr>
-          <w:rFonts w:ascii="Cambria" w:hAnsi="Cambria" w:cs="Cambria"/>
-        </w:rPr>
-      </w:pPr>
-      <w:r>
-        <w:rPr>
-          <w:rFonts w:ascii="Cambria" w:hAnsi="Cambria" w:cs="Cambria"/>
-        </w:rPr>
-        <w:tab/>
-        <w:t>llamas</w:t>
-      </w:r>
-      <w:r>
-        <w:rPr>
-          <w:rFonts w:ascii="Cambria" w:hAnsi="Cambria" w:cs="Cambria"/>
-        </w:rPr>
-        <w:tab/>
-      </w:r>
-      <w:r>
-        <w:rPr>
-          <w:rFonts w:ascii="Cambria" w:hAnsi="Cambria" w:cs="Cambria" w:hint="eastAsia"/>
-        </w:rPr>
-        <w:t>你叫</w:t>
-      </w:r>
-    </w:p>
-    <w:p>
-      <w:pPr>
-        <w:rPr>
-          <w:rFonts w:ascii="Cambria" w:hAnsi="Cambria" w:cs="Cambria"/>
-        </w:rPr>
-      </w:pPr>
-      <w:r>
-        <w:rPr>
-          <w:rFonts w:ascii="Cambria" w:hAnsi="Cambria" w:cs="Cambria"/>
-        </w:rPr>
-        <w:tab/>
-        <w:t>llama</w:t>
-      </w:r>
-      <w:r>
-        <w:rPr>
-          <w:rFonts w:ascii="Cambria" w:hAnsi="Cambria" w:cs="Cambria"/>
-        </w:rPr>
-        <w:tab/>
-      </w:r>
-      <w:r>
-        <w:rPr>
-          <w:rFonts w:ascii="Cambria" w:hAnsi="Cambria" w:cs="Cambria" w:hint="eastAsia"/>
-        </w:rPr>
-        <w:t>他叫</w:t>
-      </w:r>
-    </w:p>
-    <w:p>
-      <w:pPr>
-        <w:rPr>
-          <w:rFonts w:ascii="Cambria" w:hAnsi="Cambria" w:cs="Cambria"/>
-        </w:rPr>
-      </w:pPr>
-      <w:r>
-        <w:rPr>
-          <w:rFonts w:ascii="Cambria" w:hAnsi="Cambria" w:cs="Cambria"/>
-        </w:rPr>
-        <w:tab/>
+          <w:lang w:val="es-ES"/>
+        </w:rPr>
+        <w:t>/ja/</w:t>
       </w:r>
       <w:proofErr w:type="spellStart"/>
       <w:r>
         <w:rPr>
           <w:rFonts w:ascii="Cambria" w:hAnsi="Cambria" w:cs="Cambria"/>
-        </w:rPr>
-        <w:t>llamamos</w:t>
+          <w:lang w:val="es-ES"/>
+        </w:rPr>
+        <w:t>jo</w:t>
       </w:r>
       <w:proofErr w:type="spellEnd"/>
       <w:r>
         <w:rPr>
           <w:rFonts w:ascii="Cambria" w:hAnsi="Cambria" w:cs="Cambria"/>
-        </w:rPr>
-        <w:tab/>
-      </w:r>
-      <w:r>
-        <w:rPr>
-          <w:rFonts w:ascii="Cambria" w:hAnsi="Cambria" w:cs="Cambria" w:hint="eastAsia"/>
-        </w:rPr>
-        <w:t>我们</w:t>
-      </w:r>
-      <w:r>
-        <w:rPr>
-          <w:rFonts w:ascii="Cambria" w:hAnsi="Cambria" w:cs="Cambria" w:hint="eastAsia"/>
-        </w:rPr>
-        <w:t>叫</w:t>
-      </w:r>
-    </w:p>
-    <w:p>
-      <w:pPr>
-        <w:rPr>
-          <w:rFonts w:ascii="Cambria" w:hAnsi="Cambria" w:cs="Cambria"/>
-        </w:rPr>
-      </w:pPr>
-      <w:r>
-        <w:rPr>
-          <w:rFonts w:ascii="Cambria" w:hAnsi="Cambria" w:cs="Cambria"/>
-        </w:rPr>
-        <w:tab/>
-      </w:r>
-      <w:proofErr w:type="spellStart"/>
-      <w:r>
-        <w:rPr>
-          <w:rFonts w:ascii="Cambria" w:hAnsi="Cambria" w:cs="Cambria"/>
-        </w:rPr>
-        <w:t>llamáis</w:t>
-      </w:r>
-      <w:proofErr w:type="spellEnd"/>
-      <w:r>
-        <w:rPr>
-          <w:rFonts w:ascii="Cambria" w:hAnsi="Cambria" w:cs="Cambria"/>
-        </w:rPr>
-        <w:tab/>
-      </w:r>
-      <w:r>
-        <w:rPr>
-          <w:rFonts w:ascii="Cambria" w:hAnsi="Cambria" w:cs="Cambria" w:hint="eastAsia"/>
-        </w:rPr>
-        <w:t>你们</w:t>
-      </w:r>
-      <w:r>
-        <w:rPr>
-          <w:rFonts w:ascii="Cambria" w:hAnsi="Cambria" w:cs="Cambria" w:hint="eastAsia"/>
-        </w:rPr>
-        <w:t>叫</w:t>
-      </w:r>
-    </w:p>
-    <w:p>
-      <w:pPr>
-        <w:rPr>
-          <w:rFonts w:ascii="Cambria" w:hAnsi="Cambria" w:cs="Cambria"/>
-        </w:rPr>
-      </w:pPr>
-      <w:r>
-        <w:rPr>
-          <w:rFonts w:ascii="Cambria" w:hAnsi="Cambria" w:cs="Cambria"/>
-        </w:rPr>
-        <w:tab/>
-      </w:r>
-      <w:proofErr w:type="spellStart"/>
-      <w:r>
-        <w:rPr>
-          <w:rFonts w:ascii="Cambria" w:hAnsi="Cambria" w:cs="Cambria"/>
-        </w:rPr>
-        <w:t>llaman</w:t>
-      </w:r>
-      <w:proofErr w:type="spellEnd"/>
-      <w:r>
-        <w:rPr>
-          <w:rFonts w:ascii="Cambria" w:hAnsi="Cambria" w:cs="Cambria"/>
-        </w:rPr>
-        <w:tab/>
-      </w:r>
-      <w:r>
-        <w:rPr>
-          <w:rFonts w:ascii="Cambria" w:hAnsi="Cambria" w:cs="Cambria" w:hint="eastAsia"/>
-        </w:rPr>
-        <w:t>他们</w:t>
-      </w:r>
-      <w:r>
-        <w:rPr>
-          <w:rFonts w:ascii="Cambria" w:hAnsi="Cambria" w:cs="Cambria" w:hint="eastAsia"/>
-        </w:rPr>
-        <w:t>叫</w:t>
-      </w:r>
-    </w:p>
-    <w:p>
-      <w:pPr>
-        <w:rPr>
-          <w:rFonts w:ascii="Cambria" w:hAnsi="Cambria" w:cs="Cambria"/>
-          <w:lang w:val="es-ES"/>
-        </w:rPr>
-      </w:pPr>
-      <w:r>
-        <w:rPr>
-          <w:rFonts w:ascii="Cambria" w:hAnsi="Cambria" w:cs="Cambria" w:hint="eastAsia"/>
-          <w:lang w:val="es-ES"/>
-        </w:rPr>
-        <w:t>双元音</w:t>
-      </w:r>
-    </w:p>
-    <w:p>
-      <w:pPr>
-        <w:rPr>
-          <w:rFonts w:ascii="Cambria" w:hAnsi="Cambria" w:cs="Cambria"/>
-          <w:lang w:val="es-ES"/>
-        </w:rPr>
-      </w:pPr>
-      <w:r>
-        <w:rPr>
-          <w:rFonts w:ascii="Cambria" w:hAnsi="Cambria" w:cs="Cambria"/>
-          <w:lang w:val="es-ES"/>
-        </w:rPr>
-        <w:tab/>
-      </w:r>
-      <w:r>
-        <w:rPr>
-          <w:rFonts w:ascii="Cambria" w:hAnsi="Cambria" w:cs="Cambria" w:hint="eastAsia"/>
-          <w:lang w:val="es-ES"/>
-        </w:rPr>
-        <w:t>强元音</w:t>
-      </w:r>
-      <w:r>
-        <w:rPr>
-          <w:rFonts w:ascii="Cambria" w:hAnsi="Cambria" w:cs="Cambria"/>
-          <w:lang w:val="es-ES"/>
-        </w:rPr>
-        <w:t xml:space="preserve"> </w:t>
-      </w:r>
-      <w:proofErr w:type="spellStart"/>
-      <w:r>
-        <w:rPr>
-          <w:rFonts w:ascii="Cambria" w:hAnsi="Cambria" w:cs="Cambria"/>
-          <w:lang w:val="es-ES"/>
-        </w:rPr>
-        <w:t>aeo</w:t>
-      </w:r>
-      <w:proofErr w:type="spellEnd"/>
-    </w:p>
-    <w:p>
-      <w:pPr>
-        <w:rPr>
-          <w:rFonts w:ascii="Cambria" w:hAnsi="Cambria" w:cs="Cambria" w:hint="eastAsia"/>
-          <w:lang w:val="es-ES"/>
-        </w:rPr>
-      </w:pPr>
-      <w:r>
-        <w:rPr>
-          <w:rFonts w:ascii="Cambria" w:hAnsi="Cambria" w:cs="Cambria"/>
-          <w:lang w:val="es-ES"/>
-        </w:rPr>
-        <w:tab/>
-      </w:r>
-      <w:r>
-        <w:rPr>
-          <w:rFonts w:ascii="Cambria" w:hAnsi="Cambria" w:cs="Cambria" w:hint="eastAsia"/>
-          <w:lang w:val="es-ES"/>
-        </w:rPr>
-        <w:t>弱元音</w:t>
-      </w:r>
-      <w:r>
-        <w:rPr>
-          <w:rFonts w:ascii="Cambria" w:hAnsi="Cambria" w:cs="Cambria" w:hint="eastAsia"/>
-          <w:lang w:val="es-ES"/>
-        </w:rPr>
-        <w:t xml:space="preserve"> </w:t>
-      </w:r>
-      <w:proofErr w:type="spellStart"/>
-      <w:r>
-        <w:rPr>
-          <w:rFonts w:ascii="Cambria" w:hAnsi="Cambria" w:cs="Cambria"/>
-          <w:lang w:val="es-ES"/>
-        </w:rPr>
-        <w:t>iu</w:t>
-      </w:r>
-      <w:proofErr w:type="spellEnd"/>
+          <w:lang w:val="es-ES"/>
+        </w:rPr>
+        <w:t>/ju</w:t>
+      </w:r>
     </w:p>
     <w:p>
       <w:pPr>
@@ -3779,34 +4282,71 @@
       </w:pPr>
       <w:r>
         <w:rPr>
-          <w:rFonts w:ascii="Cambria" w:hAnsi="Cambria" w:cs="Cambria" w:hint="eastAsia"/>
-          <w:lang w:val="es-ES"/>
-        </w:rPr>
-        <w:t>强弱</w:t>
-      </w:r>
-      <w:r>
-        <w:rPr>
-          <w:rFonts w:ascii="Cambria" w:hAnsi="Cambria" w:cs="Cambria" w:hint="eastAsia"/>
-          <w:lang w:val="es-ES"/>
-        </w:rPr>
-        <w:t>-</w:t>
-      </w:r>
-      <w:r>
-        <w:rPr>
-          <w:rFonts w:ascii="Cambria" w:hAnsi="Cambria" w:cs="Cambria" w:hint="eastAsia"/>
-          <w:lang w:val="es-ES"/>
-        </w:rPr>
-        <w:t>弱强算一个音节</w:t>
+          <w:rFonts w:ascii="Cambria" w:hAnsi="Cambria" w:cs="Cambria"/>
+          <w:lang w:val="es-ES"/>
+        </w:rPr>
+        <w:t xml:space="preserve">3 2 </w:t>
+      </w:r>
+      <w:r>
+        <w:rPr>
+          <w:rFonts w:ascii="Cambria" w:hAnsi="Cambria" w:cs="Cambria" w:hint="eastAsia"/>
+          <w:lang w:val="es-ES"/>
+        </w:rPr>
+        <w:t>lim</w:t>
+      </w:r>
+      <w:r>
+        <w:rPr>
+          <w:rFonts w:ascii="Cambria" w:hAnsi="Cambria" w:cs="Cambria"/>
+          <w:lang w:val="es-ES"/>
+        </w:rPr>
+        <w:t>pi</w:t>
+      </w:r>
+      <w:r>
+        <w:rPr>
+          <w:rFonts w:ascii="Cambria" w:hAnsi="Cambria" w:cs="Cambria"/>
+          <w:color w:val="FF0000"/>
+          <w:lang w:val="es-ES"/>
+        </w:rPr>
+        <w:t>a</w:t>
+      </w:r>
+      <w:r>
+        <w:rPr>
+          <w:rFonts w:ascii="Cambria" w:hAnsi="Cambria" w:cs="Cambria"/>
+          <w:lang w:val="es-ES"/>
+        </w:rPr>
+        <w:t>mos</w:t>
       </w:r>
     </w:p>
     <w:p>
       <w:pPr>
-        <w:ind w:firstLine="420"/>
         <w:rPr>
           <w:rFonts w:ascii="Cambria" w:hAnsi="Cambria" w:cs="Cambria"/>
           <w:lang w:val="es-ES"/>
         </w:rPr>
       </w:pPr>
+    </w:p>
+    <w:p>
+      <w:pPr>
+        <w:rPr>
+          <w:rFonts w:ascii="Cambria" w:hAnsi="Cambria" w:cs="Cambria"/>
+          <w:lang w:val="es-ES"/>
+        </w:rPr>
+      </w:pPr>
+      <w:r>
+        <w:rPr>
+          <w:rFonts w:ascii="Cambria" w:hAnsi="Cambria" w:cs="Cambria" w:hint="eastAsia"/>
+          <w:lang w:val="es-ES"/>
+        </w:rPr>
+        <w:t>西班牙文化</w:t>
+      </w:r>
+    </w:p>
+    <w:p>
+      <w:pPr>
+        <w:rPr>
+          <w:rFonts w:ascii="Cambria" w:hAnsi="Cambria" w:cs="Cambria"/>
+          <w:lang w:val="es-ES"/>
+        </w:rPr>
+      </w:pPr>
       <w:r>
         <w:rPr>
           <w:rFonts w:ascii="Cambria" w:hAnsi="Cambria" w:cs="Cambria" w:hint="eastAsia"/>
@@ -3819,12 +4359,32 @@
           <w:rFonts w:ascii="Cambria" w:hAnsi="Cambria" w:cs="Cambria"/>
           <w:lang w:val="es-ES"/>
         </w:rPr>
-        <w:t xml:space="preserve"> Inés autobús</w:t>
+        <w:t>.</w:t>
+      </w:r>
+      <w:r>
+        <w:rPr>
+          <w:rFonts w:ascii="Cambria" w:hAnsi="Cambria" w:cs="Cambria" w:hint="eastAsia"/>
+          <w:lang w:val="es-ES"/>
+        </w:rPr>
+        <w:t>“礼貌的五分钟</w:t>
+      </w:r>
+      <w:r>
+        <w:rPr>
+          <w:rFonts w:ascii="Cambria" w:hAnsi="Cambria" w:cs="Cambria" w:hint="eastAsia"/>
+          <w:lang w:val="es-ES"/>
+        </w:rPr>
+        <w:t>”</w:t>
+      </w:r>
+      <w:r>
+        <w:rPr>
+          <w:rFonts w:ascii="Cambria" w:hAnsi="Cambria" w:cs="Cambria" w:hint="eastAsia"/>
+          <w:lang w:val="es-ES"/>
+        </w:rPr>
+        <w:t>T</w:t>
       </w:r>
     </w:p>
     <w:p>
       <w:pPr>
-        <w:ind w:firstLine="420"/>
         <w:rPr>
           <w:rFonts w:ascii="Cambria" w:hAnsi="Cambria" w:cs="Cambria"/>
         </w:rPr>
@@ -3841,20 +4401,14 @@
           <w:rFonts w:ascii="Cambria" w:hAnsi="Cambria" w:cs="Cambria"/>
           <w:lang w:val="es-ES"/>
         </w:rPr>
-        <w:t xml:space="preserve"> n</w:t>
-      </w:r>
-      <w:r>
-        <w:rPr>
-          <w:rFonts w:ascii="Cambria" w:hAnsi="Cambria" w:cs="Cambria"/>
-        </w:rPr>
-        <w:t>/s</w:t>
-      </w:r>
-      <w:r>
-        <w:rPr>
-          <w:rFonts w:ascii="Cambria" w:hAnsi="Cambria" w:cs="Cambria"/>
-          <w:lang w:val="es-ES"/>
-        </w:rPr>
-        <w:t xml:space="preserve"> ciudad</w:t>
+        <w:t>.</w:t>
+      </w:r>
+      <w:r>
+        <w:rPr>
+          <w:rFonts w:ascii="Cambria" w:hAnsi="Cambria" w:cs="Cambria" w:hint="eastAsia"/>
+          <w:lang w:val="es-ES"/>
+        </w:rPr>
+        <w:t>F</w:t>
       </w:r>
       <w:r>
         <w:rPr>
@@ -3868,39 +4422,32 @@
           <w:rFonts w:ascii="Cambria" w:hAnsi="Cambria" w:cs="Cambria" w:hint="eastAsia"/>
           <w:lang w:val="es-ES"/>
         </w:rPr>
-        <w:t>c</w:t>
-      </w:r>
-      <w:r>
-        <w:rPr>
-          <w:rFonts w:ascii="Cambria" w:hAnsi="Cambria" w:cs="Cambria"/>
-        </w:rPr>
-        <w:t>a/co/</w:t>
-      </w:r>
-      <w:proofErr w:type="gramStart"/>
-      <w:r>
-        <w:rPr>
-          <w:rFonts w:ascii="Cambria" w:hAnsi="Cambria" w:cs="Cambria"/>
-        </w:rPr>
-        <w:t>cu:</w:t>
-      </w:r>
-      <w:r>
-        <w:rPr>
-          <w:rFonts w:ascii="Cambria" w:hAnsi="Cambria" w:cs="Cambria"/>
-        </w:rPr>
-        <w:t>[</w:t>
-      </w:r>
-      <w:proofErr w:type="gramEnd"/>
-      <w:r>
-        <w:rPr>
-          <w:rFonts w:ascii="Cambria" w:hAnsi="Cambria" w:cs="Cambria"/>
-        </w:rPr>
-        <w:t>g</w:t>
-      </w:r>
-      <w:r>
-        <w:rPr>
-          <w:rFonts w:ascii="Cambria" w:hAnsi="Cambria" w:cs="Cambria"/>
-        </w:rPr>
-        <w:t>]</w:t>
+        <w:t>省份和省会大多同名</w:t>
+      </w:r>
+    </w:p>
+    <w:p>
+      <w:pPr>
+        <w:rPr>
+          <w:rFonts w:ascii="Cambria" w:hAnsi="Cambria" w:cs="Cambria"/>
+        </w:rPr>
+      </w:pPr>
+      <w:r>
+        <w:rPr>
+          <w:rFonts w:ascii="Cambria" w:hAnsi="Cambria" w:cs="Cambria" w:hint="eastAsia"/>
+        </w:rPr>
+        <w:t>3</w:t>
+      </w:r>
+      <w:r>
+        <w:rPr>
+          <w:rFonts w:ascii="Cambria" w:hAnsi="Cambria" w:cs="Cambria"/>
+        </w:rPr>
+        <w:t>.</w:t>
+      </w:r>
+      <w:r>
+        <w:rPr>
+          <w:rFonts w:ascii="Cambria" w:hAnsi="Cambria" w:cs="Cambria" w:hint="eastAsia"/>
+        </w:rPr>
+        <w:t>F</w:t>
       </w:r>
       <w:r>
         <w:rPr>
@@ -3908,504 +4455,98 @@
         </w:rPr>
         <w:t xml:space="preserve"> </w:t>
       </w:r>
-      <w:proofErr w:type="spellStart"/>
-      <w:r>
-        <w:rPr>
-          <w:rFonts w:ascii="Cambria" w:hAnsi="Cambria" w:cs="Cambria"/>
-          <w:lang w:val="es-ES"/>
-        </w:rPr>
-        <w:t>q</w:t>
-      </w:r>
-      <w:r>
-        <w:rPr>
-          <w:rFonts w:ascii="Cambria" w:hAnsi="Cambria" w:cs="Cambria"/>
-          <w:color w:val="AEAAAA" w:themeColor="background2" w:themeShade="BF"/>
-          <w:lang w:val="es-ES"/>
-        </w:rPr>
-        <w:t>u</w:t>
-      </w:r>
-      <w:r>
-        <w:rPr>
-          <w:rFonts w:ascii="Cambria" w:hAnsi="Cambria" w:cs="Cambria"/>
-          <w:lang w:val="es-ES"/>
-        </w:rPr>
-        <w:t>i,q</w:t>
-      </w:r>
-      <w:r>
-        <w:rPr>
-          <w:rFonts w:ascii="Cambria" w:hAnsi="Cambria" w:cs="Cambria"/>
-          <w:color w:val="AEAAAA" w:themeColor="background2" w:themeShade="BF"/>
-          <w:lang w:val="es-ES"/>
-        </w:rPr>
-        <w:t>u</w:t>
-      </w:r>
-      <w:r>
-        <w:rPr>
-          <w:rFonts w:ascii="Cambria" w:hAnsi="Cambria" w:cs="Cambria"/>
-          <w:lang w:val="es-ES"/>
-        </w:rPr>
-        <w:t>e</w:t>
-      </w:r>
-      <w:proofErr w:type="spellEnd"/>
-      <w:r>
-        <w:rPr>
-          <w:rFonts w:ascii="Cambria" w:hAnsi="Cambria" w:cs="Cambria"/>
-        </w:rPr>
-        <w:t xml:space="preserve"> </w:t>
+      <w:r>
+        <w:rPr>
+          <w:rFonts w:ascii="Cambria" w:hAnsi="Cambria" w:cs="Cambria" w:hint="eastAsia"/>
+        </w:rPr>
+        <w:t>和斗牛精神没有关系</w:t>
       </w:r>
     </w:p>
     <w:p>
       <w:pPr>
-        <w:ind w:left="1260" w:firstLineChars="150" w:firstLine="315"/>
         <w:rPr>
           <w:rFonts w:ascii="Cambria" w:hAnsi="Cambria" w:cs="Cambria"/>
         </w:rPr>
       </w:pPr>
       <w:r>
         <w:rPr>
-          <w:rFonts w:ascii="Cambria" w:hAnsi="Cambria" w:cs="Cambria"/>
-        </w:rPr>
-        <w:t>ci/</w:t>
-      </w:r>
-      <w:proofErr w:type="spellStart"/>
-      <w:proofErr w:type="gramStart"/>
-      <w:r>
-        <w:rPr>
-          <w:rFonts w:ascii="Cambria" w:hAnsi="Cambria" w:cs="Cambria"/>
-        </w:rPr>
-        <w:t>ce</w:t>
-      </w:r>
-      <w:proofErr w:type="spellEnd"/>
-      <w:r>
-        <w:rPr>
-          <w:rFonts w:ascii="Cambria" w:hAnsi="Cambria" w:cs="Cambria"/>
-        </w:rPr>
-        <w:t>:</w:t>
-      </w:r>
-      <w:r>
-        <w:rPr>
-          <w:rFonts w:ascii="Cambria" w:hAnsi="Cambria" w:cs="Cambria"/>
-        </w:rPr>
-        <w:t>[</w:t>
-      </w:r>
-      <w:proofErr w:type="gramEnd"/>
-      <w:r>
-        <w:rPr>
-          <w:rFonts w:ascii="Cambria" w:hAnsi="Cambria" w:cs="Cambria"/>
-          <w:lang w:val="el-GR"/>
-        </w:rPr>
-        <w:t>θ</w:t>
-      </w:r>
-      <w:r>
-        <w:rPr>
-          <w:rFonts w:ascii="Cambria" w:hAnsi="Cambria" w:cs="Cambria"/>
-        </w:rPr>
-        <w:t>]</w:t>
-      </w:r>
-      <w:r>
-        <w:rPr>
-          <w:rFonts w:ascii="Cambria" w:hAnsi="Cambria" w:cs="Cambria"/>
-        </w:rPr>
-        <w:t xml:space="preserve"> za/zo/</w:t>
-      </w:r>
-      <w:proofErr w:type="spellStart"/>
-      <w:r>
-        <w:rPr>
-          <w:rFonts w:ascii="Cambria" w:hAnsi="Cambria" w:cs="Cambria"/>
-        </w:rPr>
-        <w:t>zu</w:t>
-      </w:r>
-      <w:proofErr w:type="spellEnd"/>
+          <w:rFonts w:ascii="Cambria" w:hAnsi="Cambria" w:cs="Cambria" w:hint="eastAsia"/>
+        </w:rPr>
+        <w:t>4</w:t>
+      </w:r>
+      <w:r>
+        <w:rPr>
+          <w:rFonts w:ascii="Cambria" w:hAnsi="Cambria" w:cs="Cambria"/>
+        </w:rPr>
+        <w:t>.</w:t>
+      </w:r>
+      <w:r>
+        <w:rPr>
+          <w:rFonts w:ascii="Cambria" w:hAnsi="Cambria" w:cs="Cambria" w:hint="eastAsia"/>
+        </w:rPr>
+        <w:t>F</w:t>
+      </w:r>
     </w:p>
     <w:p>
       <w:pPr>
-        <w:ind w:left="1260" w:firstLineChars="150" w:firstLine="315"/>
         <w:rPr>
           <w:rFonts w:ascii="Cambria" w:hAnsi="Cambria" w:cs="Cambria"/>
         </w:rPr>
       </w:pPr>
-      <w:proofErr w:type="spellStart"/>
-      <w:r>
-        <w:rPr>
-          <w:rFonts w:ascii="Cambria" w:hAnsi="Cambria" w:cs="Cambria" w:hint="eastAsia"/>
-        </w:rPr>
-        <w:t>g</w:t>
-      </w:r>
-      <w:r>
-        <w:rPr>
-          <w:rFonts w:ascii="Cambria" w:hAnsi="Cambria" w:cs="Cambria"/>
-        </w:rPr>
-        <w:t>a</w:t>
-      </w:r>
-      <w:proofErr w:type="spellEnd"/>
-      <w:r>
-        <w:rPr>
-          <w:rFonts w:ascii="Cambria" w:hAnsi="Cambria" w:cs="Cambria"/>
-        </w:rPr>
-        <w:t>/go/</w:t>
-      </w:r>
-      <w:proofErr w:type="spellStart"/>
-      <w:r>
-        <w:rPr>
-          <w:rFonts w:ascii="Cambria" w:hAnsi="Cambria" w:cs="Cambria"/>
-        </w:rPr>
-        <w:t>gu</w:t>
-      </w:r>
-      <w:proofErr w:type="spellEnd"/>
-      <w:r>
-        <w:rPr>
-          <w:rFonts w:ascii="Cambria" w:hAnsi="Cambria" w:cs="Cambria"/>
-        </w:rPr>
-        <w:t>/</w:t>
-      </w:r>
-      <w:proofErr w:type="spellStart"/>
-      <w:r>
-        <w:rPr>
-          <w:rFonts w:ascii="Cambria" w:hAnsi="Cambria" w:cs="Cambria"/>
-        </w:rPr>
-        <w:t>gue</w:t>
-      </w:r>
-      <w:proofErr w:type="spellEnd"/>
-      <w:r>
-        <w:rPr>
-          <w:rFonts w:ascii="Cambria" w:hAnsi="Cambria" w:cs="Cambria"/>
-        </w:rPr>
-        <w:t>/</w:t>
-      </w:r>
-      <w:proofErr w:type="spellStart"/>
-      <w:r>
-        <w:rPr>
-          <w:rFonts w:ascii="Cambria" w:hAnsi="Cambria" w:cs="Cambria"/>
-        </w:rPr>
-        <w:t>gui</w:t>
-      </w:r>
-      <w:proofErr w:type="spellEnd"/>
-      <w:r>
-        <w:rPr>
-          <w:rFonts w:ascii="Cambria" w:hAnsi="Cambria" w:cs="Cambria"/>
-        </w:rPr>
-        <w:t xml:space="preserve"> [g]</w:t>
+      <w:r>
+        <w:rPr>
+          <w:rFonts w:ascii="Cambria" w:hAnsi="Cambria" w:cs="Cambria" w:hint="eastAsia"/>
+        </w:rPr>
+        <w:t>5</w:t>
+      </w:r>
+      <w:r>
+        <w:rPr>
+          <w:rFonts w:ascii="Cambria" w:hAnsi="Cambria" w:cs="Cambria"/>
+        </w:rPr>
+        <w:t>.</w:t>
+      </w:r>
+      <w:r>
+        <w:rPr>
+          <w:rFonts w:ascii="Cambria" w:hAnsi="Cambria" w:cs="Cambria" w:hint="eastAsia"/>
+        </w:rPr>
+        <w:t xml:space="preserve">F </w:t>
+      </w:r>
+      <w:r>
+        <w:rPr>
+          <w:rFonts w:ascii="Cambria" w:hAnsi="Cambria" w:cs="Cambria" w:hint="eastAsia"/>
+        </w:rPr>
+        <w:t>加泰罗尼亚可以斗牛，只是不允许杀死牛；西班牙其他地区并非每周末都有</w:t>
       </w:r>
     </w:p>
     <w:p>
       <w:pPr>
-        <w:ind w:left="1260" w:firstLineChars="150" w:firstLine="315"/>
-        <w:rPr>
-          <w:rFonts w:ascii="Cambria" w:hAnsi="Cambria" w:cs="Cambria" w:hint="eastAsia"/>
+        <w:rPr>
+          <w:rFonts w:ascii="Cambria" w:hAnsi="Cambria" w:cs="Cambria"/>
         </w:rPr>
       </w:pPr>
-      <w:proofErr w:type="spellStart"/>
-      <w:r>
-        <w:rPr>
-          <w:rFonts w:ascii="Cambria" w:hAnsi="Cambria" w:cs="Cambria"/>
-        </w:rPr>
-        <w:t>ge</w:t>
-      </w:r>
-      <w:proofErr w:type="spellEnd"/>
-      <w:r>
-        <w:rPr>
-          <w:rFonts w:ascii="Cambria" w:hAnsi="Cambria" w:cs="Cambria"/>
-        </w:rPr>
-        <w:t>/</w:t>
-      </w:r>
-      <w:proofErr w:type="spellStart"/>
-      <w:r>
-        <w:rPr>
-          <w:rFonts w:ascii="Cambria" w:hAnsi="Cambria" w:cs="Cambria"/>
-        </w:rPr>
-        <w:t>gi</w:t>
-      </w:r>
-      <w:proofErr w:type="spellEnd"/>
-      <w:r>
-        <w:rPr>
-          <w:rFonts w:ascii="Cambria" w:hAnsi="Cambria" w:cs="Cambria"/>
-        </w:rPr>
-        <w:t>/ja/jo/</w:t>
-      </w:r>
-      <w:proofErr w:type="spellStart"/>
-      <w:r>
-        <w:rPr>
-          <w:rFonts w:ascii="Cambria" w:hAnsi="Cambria" w:cs="Cambria"/>
-        </w:rPr>
-        <w:t>ju</w:t>
-      </w:r>
-      <w:proofErr w:type="spellEnd"/>
+      <w:r>
+        <w:rPr>
+          <w:rFonts w:ascii="Cambria" w:hAnsi="Cambria" w:cs="Cambria" w:hint="eastAsia"/>
+        </w:rPr>
+        <w:t>6</w:t>
+      </w:r>
+      <w:r>
+        <w:rPr>
+          <w:rFonts w:ascii="Cambria" w:hAnsi="Cambria" w:cs="Cambria"/>
+        </w:rPr>
+        <w:t xml:space="preserve">.F </w:t>
+      </w:r>
+      <w:r>
+        <w:rPr>
+          <w:rFonts w:ascii="Cambria" w:hAnsi="Cambria" w:cs="Cambria" w:hint="eastAsia"/>
+        </w:rPr>
+        <w:t>没有三大名菜的说法，西班牙海鲜饭在西班牙并不出名，也不起源于瓦伦西亚</w:t>
+      </w:r>
     </w:p>
     <w:p>
       <w:pPr>
-        <w:ind w:firstLine="420"/>
-        <w:rPr>
-          <w:rFonts w:ascii="Cambria" w:hAnsi="Cambria" w:cs="Cambria"/>
-          <w:lang w:val="es-ES"/>
-        </w:rPr>
-      </w:pPr>
-      <w:r>
-        <w:rPr>
-          <w:rFonts w:ascii="Cambria" w:hAnsi="Cambria" w:cs="Cambria"/>
-          <w:lang w:val="es-ES"/>
-        </w:rPr>
-        <w:t xml:space="preserve">3 2 </w:t>
-      </w:r>
-      <w:r>
-        <w:rPr>
-          <w:rFonts w:ascii="Cambria" w:hAnsi="Cambria" w:cs="Cambria" w:hint="eastAsia"/>
-          <w:lang w:val="es-ES"/>
-        </w:rPr>
-        <w:t>lim</w:t>
-      </w:r>
-      <w:r>
-        <w:rPr>
-          <w:rFonts w:ascii="Cambria" w:hAnsi="Cambria" w:cs="Cambria"/>
-          <w:lang w:val="es-ES"/>
-        </w:rPr>
-        <w:t>pi</w:t>
-      </w:r>
-      <w:r>
-        <w:rPr>
-          <w:rFonts w:ascii="Cambria" w:hAnsi="Cambria" w:cs="Cambria"/>
-          <w:color w:val="FF0000"/>
-          <w:lang w:val="es-ES"/>
-        </w:rPr>
-        <w:t>a</w:t>
-      </w:r>
-      <w:r>
-        <w:rPr>
-          <w:rFonts w:ascii="Cambria" w:hAnsi="Cambria" w:cs="Cambria"/>
-          <w:lang w:val="es-ES"/>
-        </w:rPr>
-        <w:t>mos</w:t>
-      </w:r>
-    </w:p>
-    <w:p>
-      <w:pPr>
-        <w:rPr>
-          <w:rFonts w:ascii="Cambria" w:hAnsi="Cambria" w:cs="Cambria"/>
-          <w:lang w:val="es-ES"/>
-        </w:rPr>
-      </w:pPr>
-    </w:p>
-    <w:p>
-      <w:pPr>
-        <w:rPr>
-          <w:rFonts w:ascii="Cambria" w:hAnsi="Cambria" w:cs="Cambria"/>
-          <w:lang w:val="es-ES"/>
-        </w:rPr>
-      </w:pPr>
-      <w:r>
-        <w:rPr>
-          <w:rFonts w:ascii="Cambria" w:hAnsi="Cambria" w:cs="Cambria" w:hint="eastAsia"/>
-          <w:lang w:val="es-ES"/>
-        </w:rPr>
-        <w:t>西班牙文化</w:t>
-      </w:r>
-    </w:p>
-    <w:p>
-      <w:pPr>
-        <w:rPr>
-          <w:rFonts w:ascii="Cambria" w:hAnsi="Cambria" w:cs="Cambria"/>
-          <w:lang w:val="es-ES"/>
-        </w:rPr>
-      </w:pPr>
-      <w:r>
-        <w:rPr>
-          <w:rFonts w:ascii="Cambria" w:hAnsi="Cambria" w:cs="Cambria" w:hint="eastAsia"/>
-          <w:lang w:val="es-ES"/>
-        </w:rPr>
-        <w:t>1</w:t>
-      </w:r>
-      <w:r>
-        <w:rPr>
-          <w:rFonts w:ascii="Cambria" w:hAnsi="Cambria" w:cs="Cambria"/>
-          <w:lang w:val="es-ES"/>
-        </w:rPr>
-        <w:t>.</w:t>
-      </w:r>
-      <w:r>
-        <w:rPr>
-          <w:rFonts w:ascii="Cambria" w:hAnsi="Cambria" w:cs="Cambria" w:hint="eastAsia"/>
-          <w:lang w:val="es-ES"/>
-        </w:rPr>
-        <w:t>“礼貌的五分钟</w:t>
-      </w:r>
-      <w:r>
-        <w:rPr>
-          <w:rFonts w:ascii="Cambria" w:hAnsi="Cambria" w:cs="Cambria" w:hint="eastAsia"/>
-          <w:lang w:val="es-ES"/>
-        </w:rPr>
-        <w:t>”</w:t>
-      </w:r>
-      <w:r>
-        <w:rPr>
-          <w:rFonts w:ascii="Cambria" w:hAnsi="Cambria" w:cs="Cambria" w:hint="eastAsia"/>
-          <w:lang w:val="es-ES"/>
-        </w:rPr>
-        <w:t>T</w:t>
-      </w:r>
-    </w:p>
-    <w:p>
-      <w:pPr>
-        <w:rPr>
-          <w:rFonts w:ascii="Cambria" w:hAnsi="Cambria" w:cs="Cambria" w:hint="eastAsia"/>
-        </w:rPr>
-      </w:pPr>
-      <w:r>
-        <w:rPr>
-          <w:rFonts w:ascii="Cambria" w:hAnsi="Cambria" w:cs="Cambria" w:hint="eastAsia"/>
-          <w:lang w:val="es-ES"/>
-        </w:rPr>
-        <w:t>2</w:t>
-      </w:r>
-      <w:r>
-        <w:rPr>
-          <w:rFonts w:ascii="Cambria" w:hAnsi="Cambria" w:cs="Cambria"/>
-          <w:lang w:val="es-ES"/>
-        </w:rPr>
-        <w:t>.</w:t>
-      </w:r>
-      <w:r>
-        <w:rPr>
-          <w:rFonts w:ascii="Cambria" w:hAnsi="Cambria" w:cs="Cambria" w:hint="eastAsia"/>
-          <w:lang w:val="es-ES"/>
-        </w:rPr>
-        <w:t>F</w:t>
-      </w:r>
-      <w:r>
-        <w:rPr>
-          <w:rFonts w:ascii="Cambria" w:hAnsi="Cambria" w:cs="Cambria"/>
-          <w:lang w:val="es-ES"/>
-        </w:rPr>
-        <w:t xml:space="preserve"> </w:t>
-      </w:r>
-      <w:r>
-        <w:rPr>
-          <w:rFonts w:ascii="Cambria" w:hAnsi="Cambria" w:cs="Cambria" w:hint="eastAsia"/>
-          <w:lang w:val="es-ES"/>
-        </w:rPr>
-        <w:t>省份和省会大多同名</w:t>
-      </w:r>
-    </w:p>
-    <w:p>
-      <w:pPr>
-        <w:rPr>
-          <w:rFonts w:ascii="Cambria" w:hAnsi="Cambria" w:cs="Cambria"/>
-        </w:rPr>
-      </w:pPr>
-      <w:r>
-        <w:rPr>
-          <w:rFonts w:ascii="Cambria" w:hAnsi="Cambria" w:cs="Cambria" w:hint="eastAsia"/>
-        </w:rPr>
-        <w:t>3</w:t>
-      </w:r>
-      <w:r>
-        <w:rPr>
-          <w:rFonts w:ascii="Cambria" w:hAnsi="Cambria" w:cs="Cambria"/>
-        </w:rPr>
-        <w:t>.</w:t>
-      </w:r>
-      <w:r>
-        <w:rPr>
-          <w:rFonts w:ascii="Cambria" w:hAnsi="Cambria" w:cs="Cambria" w:hint="eastAsia"/>
-        </w:rPr>
-        <w:t>F</w:t>
-      </w:r>
-      <w:r>
-        <w:rPr>
-          <w:rFonts w:ascii="Cambria" w:hAnsi="Cambria" w:cs="Cambria"/>
-        </w:rPr>
-        <w:t xml:space="preserve"> </w:t>
-      </w:r>
-      <w:r>
-        <w:rPr>
-          <w:rFonts w:ascii="Cambria" w:hAnsi="Cambria" w:cs="Cambria" w:hint="eastAsia"/>
-        </w:rPr>
-        <w:t>和斗牛精神没有关系</w:t>
-      </w:r>
-    </w:p>
-    <w:p>
-      <w:pPr>
-        <w:rPr>
-          <w:rFonts w:ascii="Cambria" w:hAnsi="Cambria" w:cs="Cambria"/>
-        </w:rPr>
-      </w:pPr>
-      <w:r>
-        <w:rPr>
-          <w:rFonts w:ascii="Cambria" w:hAnsi="Cambria" w:cs="Cambria" w:hint="eastAsia"/>
-        </w:rPr>
-        <w:t>4</w:t>
-      </w:r>
-      <w:r>
-        <w:rPr>
-          <w:rFonts w:ascii="Cambria" w:hAnsi="Cambria" w:cs="Cambria"/>
-        </w:rPr>
-        <w:t>.</w:t>
-      </w:r>
-      <w:r>
-        <w:rPr>
-          <w:rFonts w:ascii="Cambria" w:hAnsi="Cambria" w:cs="Cambria" w:hint="eastAsia"/>
-        </w:rPr>
-        <w:t>F</w:t>
-      </w:r>
-    </w:p>
-    <w:p>
-      <w:pPr>
-        <w:rPr>
-          <w:rFonts w:ascii="Cambria" w:hAnsi="Cambria" w:cs="Cambria"/>
-        </w:rPr>
-      </w:pPr>
-      <w:r>
-        <w:rPr>
-          <w:rFonts w:ascii="Cambria" w:hAnsi="Cambria" w:cs="Cambria" w:hint="eastAsia"/>
-        </w:rPr>
-        <w:t>5</w:t>
-      </w:r>
-      <w:r>
-        <w:rPr>
-          <w:rFonts w:ascii="Cambria" w:hAnsi="Cambria" w:cs="Cambria"/>
-        </w:rPr>
-        <w:t>.</w:t>
-      </w:r>
-      <w:r>
-        <w:rPr>
-          <w:rFonts w:ascii="Cambria" w:hAnsi="Cambria" w:cs="Cambria" w:hint="eastAsia"/>
-        </w:rPr>
-        <w:t xml:space="preserve">F </w:t>
-      </w:r>
-      <w:r>
-        <w:rPr>
-          <w:rFonts w:ascii="Cambria" w:hAnsi="Cambria" w:cs="Cambria" w:hint="eastAsia"/>
-        </w:rPr>
-        <w:t>加泰罗尼亚可以斗牛，只是不允许杀死牛；西班牙其他地区并非每周末都有</w:t>
-      </w:r>
-    </w:p>
-    <w:p>
-      <w:pPr>
-        <w:rPr>
-          <w:rFonts w:ascii="Cambria" w:hAnsi="Cambria" w:cs="Cambria"/>
-        </w:rPr>
-      </w:pPr>
-      <w:r>
-        <w:rPr>
-          <w:rFonts w:ascii="Cambria" w:hAnsi="Cambria" w:cs="Cambria" w:hint="eastAsia"/>
-        </w:rPr>
-        <w:t>6</w:t>
-      </w:r>
-      <w:r>
-        <w:rPr>
-          <w:rFonts w:ascii="Cambria" w:hAnsi="Cambria" w:cs="Cambria"/>
-        </w:rPr>
-        <w:t xml:space="preserve">.F </w:t>
-      </w:r>
-      <w:r>
-        <w:rPr>
-          <w:rFonts w:ascii="Cambria" w:hAnsi="Cambria" w:cs="Cambria" w:hint="eastAsia"/>
-        </w:rPr>
-        <w:t>没有三大名菜的说法，西班牙海鲜饭在西班牙并不出名，也不起源于瓦伦西亚</w:t>
-      </w:r>
-    </w:p>
-    <w:p>
-      <w:pPr>
-        <w:rPr>
-          <w:rFonts w:ascii="Cambria" w:hAnsi="Cambria" w:cs="Cambria" w:hint="eastAsia"/>
+        <w:rPr>
+          <w:rFonts w:ascii="Cambria" w:hAnsi="Cambria" w:cs="Cambria"/>
         </w:rPr>
       </w:pPr>
       <w:r>

--- a/西班牙语与西班牙文化.docx
+++ b/西班牙语与西班牙文化.docx
@@ -3846,7 +3846,6 @@
         <w:ind w:firstLine="420"/>
         <w:rPr>
           <w:rFonts w:ascii="Cambria" w:hAnsi="Cambria" w:cs="Cambria"/>
-          <w:lang w:val="es-ES"/>
         </w:rPr>
       </w:pPr>
       <w:r>
@@ -3928,7 +3927,22 @@
           <w:rFonts w:ascii="Cambria" w:hAnsi="Cambria" w:cs="Cambria"/>
           <w:lang w:val="es-ES"/>
         </w:rPr>
-        <w:t xml:space="preserve"> ciudad</w:t>
+        <w:t xml:space="preserve"> ciud</w:t>
+      </w:r>
+      <w:r>
+        <w:rPr>
+          <w:rFonts w:ascii="Cambria" w:hAnsi="Cambria" w:cs="Cambria"/>
+          <w:color w:val="FF0000"/>
+          <w:lang w:val="es-ES"/>
+        </w:rPr>
+        <w:t>a</w:t>
+      </w:r>
+      <w:r>
+        <w:rPr>
+          <w:rFonts w:ascii="Cambria" w:hAnsi="Cambria" w:cs="Cambria"/>
+          <w:lang w:val="es-ES"/>
+        </w:rPr>
+        <w:t>d</w:t>
       </w:r>
       <w:r>
         <w:rPr>
@@ -4573,6 +4587,934 @@
           <w:rFonts w:ascii="Cambria" w:hAnsi="Cambria" w:cs="Cambria" w:hint="eastAsia"/>
         </w:rPr>
         <w:t>肉</w:t>
+      </w:r>
+    </w:p>
+    <w:p>
+      <w:pPr>
+        <w:rPr>
+          <w:rFonts w:ascii="Cambria" w:hAnsi="Cambria" w:cs="Cambria"/>
+        </w:rPr>
+      </w:pPr>
+    </w:p>
+    <w:p>
+      <w:pPr>
+        <w:pStyle w:val="4"/>
+        <w:rPr>
+          <w:rStyle w:val="a6"/>
+          <w:b/>
+          <w:bCs/>
+          <w:i w:val="0"/>
+          <w:iCs w:val="0"/>
+          <w:sz w:val="24"/>
+          <w:szCs w:val="24"/>
+        </w:rPr>
+      </w:pPr>
+      <w:r>
+        <w:rPr>
+          <w:rStyle w:val="a6"/>
+          <w:rFonts w:hint="eastAsia"/>
+          <w:b/>
+          <w:bCs/>
+          <w:i w:val="0"/>
+          <w:iCs w:val="0"/>
+          <w:sz w:val="24"/>
+          <w:szCs w:val="24"/>
+        </w:rPr>
+        <w:t>第</w:t>
+      </w:r>
+      <w:r>
+        <w:rPr>
+          <w:rStyle w:val="a6"/>
+          <w:rFonts w:hint="eastAsia"/>
+          <w:b/>
+          <w:bCs/>
+          <w:i w:val="0"/>
+          <w:iCs w:val="0"/>
+          <w:sz w:val="24"/>
+          <w:szCs w:val="24"/>
+        </w:rPr>
+        <w:t>二</w:t>
+      </w:r>
+      <w:r>
+        <w:rPr>
+          <w:rStyle w:val="a6"/>
+          <w:rFonts w:hint="eastAsia"/>
+          <w:b/>
+          <w:bCs/>
+          <w:i w:val="0"/>
+          <w:iCs w:val="0"/>
+          <w:sz w:val="24"/>
+          <w:szCs w:val="24"/>
+        </w:rPr>
+        <w:t>节</w:t>
+      </w:r>
+    </w:p>
+    <w:p>
+      <w:pPr>
+        <w:rPr>
+          <w:rFonts w:ascii="Cambria" w:hAnsi="Cambria" w:cs="Cambria"/>
+        </w:rPr>
+      </w:pPr>
+      <w:r>
+        <w:rPr>
+          <w:rFonts w:ascii="Cambria" w:hAnsi="Cambria" w:cs="Cambria" w:hint="eastAsia"/>
+        </w:rPr>
+        <w:t>翘了、、、、</w:t>
+      </w:r>
+    </w:p>
+    <w:p>
+      <w:pPr>
+        <w:pStyle w:val="4"/>
+        <w:rPr>
+          <w:rStyle w:val="a6"/>
+          <w:b/>
+          <w:bCs/>
+          <w:i w:val="0"/>
+          <w:iCs w:val="0"/>
+          <w:sz w:val="24"/>
+          <w:szCs w:val="24"/>
+        </w:rPr>
+      </w:pPr>
+      <w:r>
+        <w:rPr>
+          <w:rStyle w:val="a6"/>
+          <w:rFonts w:hint="eastAsia"/>
+          <w:b/>
+          <w:bCs/>
+          <w:i w:val="0"/>
+          <w:iCs w:val="0"/>
+          <w:sz w:val="24"/>
+          <w:szCs w:val="24"/>
+        </w:rPr>
+        <w:t>第</w:t>
+      </w:r>
+      <w:r>
+        <w:rPr>
+          <w:rStyle w:val="a6"/>
+          <w:rFonts w:hint="eastAsia"/>
+          <w:b/>
+          <w:bCs/>
+          <w:i w:val="0"/>
+          <w:iCs w:val="0"/>
+          <w:sz w:val="24"/>
+          <w:szCs w:val="24"/>
+        </w:rPr>
+        <w:t>三</w:t>
+      </w:r>
+      <w:r>
+        <w:rPr>
+          <w:rStyle w:val="a6"/>
+          <w:rFonts w:hint="eastAsia"/>
+          <w:b/>
+          <w:bCs/>
+          <w:i w:val="0"/>
+          <w:iCs w:val="0"/>
+          <w:sz w:val="24"/>
+          <w:szCs w:val="24"/>
+        </w:rPr>
+        <w:t>节</w:t>
+      </w:r>
+    </w:p>
+    <w:p>
+      <w:pPr>
+        <w:rPr>
+          <w:rFonts w:ascii="Cambria" w:hAnsi="Cambria" w:cs="Cambria"/>
+        </w:rPr>
+      </w:pPr>
+      <w:r>
+        <w:rPr>
+          <w:rFonts w:ascii="Cambria" w:hAnsi="Cambria" w:cs="Cambria" w:hint="eastAsia"/>
+        </w:rPr>
+        <w:t>西班牙国歌：有歌曲没歌词</w:t>
+      </w:r>
+      <w:r>
+        <w:rPr>
+          <w:rFonts w:ascii="Cambria" w:hAnsi="Cambria" w:cs="Cambria" w:hint="eastAsia"/>
+        </w:rPr>
+        <w:t>，皇家进行曲</w:t>
+      </w:r>
+    </w:p>
+    <w:p>
+      <w:pPr>
+        <w:rPr>
+          <w:rFonts w:ascii="Cambria" w:hAnsi="Cambria" w:cs="Cambria"/>
+        </w:rPr>
+      </w:pPr>
+      <w:r>
+        <w:rPr>
+          <w:rFonts w:ascii="Cambria" w:hAnsi="Cambria" w:cs="Cambria" w:hint="eastAsia"/>
+        </w:rPr>
+        <w:t>国王：菲利佩六世</w:t>
+      </w:r>
+    </w:p>
+    <w:p>
+      <w:pPr>
+        <w:rPr>
+          <w:rFonts w:ascii="Cambria" w:hAnsi="Cambria" w:cs="Cambria"/>
+        </w:rPr>
+      </w:pPr>
+      <w:r>
+        <w:rPr>
+          <w:rFonts w:ascii="Cambria" w:hAnsi="Cambria" w:cs="Cambria"/>
+        </w:rPr>
+        <w:t xml:space="preserve">¡Viva! </w:t>
+      </w:r>
+      <w:r>
+        <w:rPr>
+          <w:rFonts w:ascii="Cambria" w:hAnsi="Cambria" w:cs="Cambria" w:hint="eastAsia"/>
+          <w:lang w:val="es-ES"/>
+        </w:rPr>
+        <w:t>万岁</w:t>
+      </w:r>
+    </w:p>
+    <w:p>
+      <w:pPr>
+        <w:rPr>
+          <w:rFonts w:ascii="Cambria" w:hAnsi="Cambria" w:cs="Cambria"/>
+        </w:rPr>
+      </w:pPr>
+      <w:r>
+        <w:rPr>
+          <w:rFonts w:ascii="Cambria" w:hAnsi="Cambria" w:cs="Cambria"/>
+        </w:rPr>
+        <w:t xml:space="preserve">Juan Carlos I </w:t>
+      </w:r>
+      <w:r>
+        <w:rPr>
+          <w:rFonts w:ascii="Cambria" w:hAnsi="Cambria" w:cs="Cambria" w:hint="eastAsia"/>
+          <w:lang w:val="es-ES"/>
+        </w:rPr>
+        <w:t>老国王</w:t>
+      </w:r>
+    </w:p>
+    <w:p>
+      <w:pPr>
+        <w:rPr>
+          <w:rFonts w:ascii="Cambria" w:hAnsi="Cambria" w:cs="Cambria"/>
+        </w:rPr>
+      </w:pPr>
+      <w:r>
+        <w:rPr>
+          <w:rFonts w:ascii="Cambria" w:hAnsi="Cambria" w:cs="Cambria" w:hint="eastAsia"/>
+          <w:lang w:val="es-ES"/>
+        </w:rPr>
+        <w:t>只有女性用折扇</w:t>
+      </w:r>
+      <w:r>
+        <w:rPr>
+          <w:rFonts w:ascii="Cambria" w:hAnsi="Cambria" w:cs="Cambria" w:hint="eastAsia"/>
+        </w:rPr>
+        <w:t>，</w:t>
+      </w:r>
+      <w:r>
+        <w:rPr>
+          <w:rFonts w:ascii="Cambria" w:hAnsi="Cambria" w:cs="Cambria" w:hint="eastAsia"/>
+          <w:lang w:val="es-ES"/>
+        </w:rPr>
+        <w:t>折扇的构象也形成一种语言</w:t>
+      </w:r>
+    </w:p>
+    <w:p>
+      <w:pPr>
+        <w:rPr>
+          <w:rFonts w:ascii="Cambria" w:hAnsi="Cambria" w:cs="Cambria"/>
+        </w:rPr>
+      </w:pPr>
+      <w:proofErr w:type="spellStart"/>
+      <w:r>
+        <w:rPr>
+          <w:rFonts w:ascii="Cambria" w:hAnsi="Cambria" w:cs="Cambria"/>
+        </w:rPr>
+        <w:t>t</w:t>
+      </w:r>
+      <w:r>
+        <w:rPr>
+          <w:rFonts w:ascii="Cambria" w:hAnsi="Cambria" w:cs="Cambria"/>
+        </w:rPr>
+        <w:t>e</w:t>
+      </w:r>
+      <w:proofErr w:type="spellEnd"/>
+      <w:r>
+        <w:rPr>
+          <w:rFonts w:ascii="Cambria" w:hAnsi="Cambria" w:cs="Cambria"/>
+        </w:rPr>
+        <w:t xml:space="preserve"> </w:t>
+      </w:r>
+      <w:proofErr w:type="spellStart"/>
+      <w:r>
+        <w:rPr>
+          <w:rFonts w:ascii="Cambria" w:hAnsi="Cambria" w:cs="Cambria"/>
+        </w:rPr>
+        <w:t>quiero</w:t>
+      </w:r>
+      <w:proofErr w:type="spellEnd"/>
+      <w:r>
+        <w:rPr>
+          <w:rFonts w:ascii="Cambria" w:hAnsi="Cambria" w:cs="Cambria" w:hint="eastAsia"/>
+        </w:rPr>
+        <w:t xml:space="preserve"> </w:t>
+      </w:r>
+      <w:r>
+        <w:rPr>
+          <w:rFonts w:ascii="Cambria" w:hAnsi="Cambria" w:cs="Cambria" w:hint="eastAsia"/>
+          <w:lang w:val="es-ES"/>
+        </w:rPr>
+        <w:t>我爱你</w:t>
+      </w:r>
+    </w:p>
+    <w:p>
+      <w:pPr>
+        <w:rPr>
+          <w:rFonts w:ascii="Cambria" w:hAnsi="Cambria" w:cs="Cambria"/>
+        </w:rPr>
+      </w:pPr>
+      <w:r>
+        <w:rPr>
+          <w:rFonts w:ascii="Cambria" w:hAnsi="Cambria" w:cs="Cambria" w:hint="eastAsia"/>
+          <w:lang w:val="es-ES"/>
+        </w:rPr>
+        <w:t>西班牙品牌</w:t>
+      </w:r>
+      <w:r>
+        <w:rPr>
+          <w:rFonts w:ascii="Cambria" w:hAnsi="Cambria" w:cs="Cambria" w:hint="eastAsia"/>
+        </w:rPr>
+        <w:t>ZARA</w:t>
+      </w:r>
+      <w:r>
+        <w:rPr>
+          <w:rFonts w:ascii="Cambria" w:hAnsi="Cambria" w:cs="Cambria"/>
+        </w:rPr>
+        <w:t xml:space="preserve"> Santander FCBARCELONA </w:t>
+      </w:r>
+      <w:proofErr w:type="spellStart"/>
+      <w:r>
+        <w:rPr>
+          <w:rFonts w:ascii="Cambria" w:hAnsi="Cambria" w:cs="Cambria"/>
+        </w:rPr>
+        <w:t>Realmadrid</w:t>
+      </w:r>
+      <w:proofErr w:type="spellEnd"/>
+      <w:r>
+        <w:rPr>
+          <w:rFonts w:ascii="Cambria" w:hAnsi="Cambria" w:cs="Cambria"/>
+        </w:rPr>
+        <w:t xml:space="preserve"> FRIGO</w:t>
+      </w:r>
+      <w:r>
+        <w:rPr>
+          <w:rFonts w:ascii="Cambria" w:hAnsi="Cambria" w:cs="Cambria" w:hint="eastAsia"/>
+        </w:rPr>
+        <w:t xml:space="preserve"> </w:t>
+      </w:r>
+      <w:r>
+        <w:rPr>
+          <w:rFonts w:ascii="Cambria" w:hAnsi="Cambria" w:cs="Cambria" w:hint="eastAsia"/>
+          <w:lang w:val="es-ES"/>
+        </w:rPr>
+        <w:t>和路雪</w:t>
+      </w:r>
+      <w:r>
+        <w:rPr>
+          <w:rFonts w:ascii="Cambria" w:hAnsi="Cambria" w:cs="Cambria" w:hint="eastAsia"/>
+        </w:rPr>
+        <w:t>（</w:t>
+      </w:r>
+      <w:r>
+        <w:rPr>
+          <w:rFonts w:ascii="Cambria" w:hAnsi="Cambria" w:cs="Cambria" w:hint="eastAsia"/>
+          <w:lang w:val="es-ES"/>
+        </w:rPr>
+        <w:t>可爱多</w:t>
+      </w:r>
+      <w:r>
+        <w:rPr>
+          <w:rFonts w:ascii="Cambria" w:hAnsi="Cambria" w:cs="Cambria"/>
+        </w:rPr>
+        <w:t>Cornetto</w:t>
+      </w:r>
+      <w:r>
+        <w:rPr>
+          <w:rFonts w:ascii="Cambria" w:hAnsi="Cambria" w:cs="Cambria" w:hint="eastAsia"/>
+        </w:rPr>
+        <w:t>，</w:t>
+      </w:r>
+      <w:r>
+        <w:rPr>
+          <w:rFonts w:ascii="Cambria" w:hAnsi="Cambria" w:cs="Cambria" w:hint="eastAsia"/>
+          <w:lang w:val="es-ES"/>
+        </w:rPr>
+        <w:lastRenderedPageBreak/>
+        <w:t>梦龙</w:t>
+      </w:r>
+      <w:r>
+        <w:rPr>
+          <w:rFonts w:ascii="Cambria" w:hAnsi="Cambria" w:cs="Cambria" w:hint="eastAsia"/>
+        </w:rPr>
+        <w:t>）</w:t>
+      </w:r>
+      <w:r>
+        <w:rPr>
+          <w:rFonts w:ascii="Cambria" w:hAnsi="Cambria" w:cs="Cambria" w:hint="eastAsia"/>
+        </w:rPr>
+        <w:t xml:space="preserve"> </w:t>
+      </w:r>
+      <w:proofErr w:type="spellStart"/>
+      <w:r>
+        <w:rPr>
+          <w:rFonts w:ascii="Cambria" w:hAnsi="Cambria" w:cs="Cambria" w:hint="eastAsia"/>
+        </w:rPr>
+        <w:t>C</w:t>
+      </w:r>
+      <w:r>
+        <w:rPr>
+          <w:rFonts w:ascii="Cambria" w:hAnsi="Cambria" w:cs="Cambria"/>
+        </w:rPr>
+        <w:t>olaCao</w:t>
+      </w:r>
+      <w:proofErr w:type="spellEnd"/>
+      <w:r>
+        <w:rPr>
+          <w:rFonts w:ascii="Cambria" w:hAnsi="Cambria" w:cs="Cambria" w:hint="eastAsia"/>
+        </w:rPr>
+        <w:t xml:space="preserve"> </w:t>
+      </w:r>
+      <w:r>
+        <w:rPr>
+          <w:rFonts w:ascii="Cambria" w:hAnsi="Cambria" w:cs="Cambria" w:hint="eastAsia"/>
+          <w:lang w:val="es-ES"/>
+        </w:rPr>
+        <w:t>高乐高</w:t>
+      </w:r>
+      <w:r>
+        <w:rPr>
+          <w:rFonts w:ascii="Cambria" w:hAnsi="Cambria" w:cs="Cambria" w:hint="eastAsia"/>
+        </w:rPr>
+        <w:t>，</w:t>
+      </w:r>
+      <w:r>
+        <w:rPr>
+          <w:rFonts w:ascii="Cambria" w:hAnsi="Cambria" w:cs="Cambria" w:hint="eastAsia"/>
+          <w:lang w:val="es-ES"/>
+        </w:rPr>
+        <w:t>第一家进入中国的西班牙公司</w:t>
+      </w:r>
+      <w:r>
+        <w:rPr>
+          <w:rFonts w:ascii="Cambria" w:hAnsi="Cambria" w:cs="Cambria" w:hint="eastAsia"/>
+        </w:rPr>
+        <w:t xml:space="preserve"> </w:t>
+      </w:r>
+      <w:proofErr w:type="spellStart"/>
+      <w:r>
+        <w:rPr>
+          <w:rFonts w:ascii="Cambria" w:hAnsi="Cambria" w:cs="Cambria"/>
+        </w:rPr>
+        <w:t>chupa</w:t>
+      </w:r>
+      <w:proofErr w:type="spellEnd"/>
+      <w:r>
+        <w:rPr>
+          <w:rFonts w:ascii="Cambria" w:hAnsi="Cambria" w:cs="Cambria"/>
+        </w:rPr>
+        <w:t xml:space="preserve"> </w:t>
+      </w:r>
+      <w:proofErr w:type="spellStart"/>
+      <w:r>
+        <w:rPr>
+          <w:rFonts w:ascii="Cambria" w:hAnsi="Cambria" w:cs="Cambria"/>
+        </w:rPr>
+        <w:t>chups</w:t>
+      </w:r>
+      <w:proofErr w:type="spellEnd"/>
+      <w:r>
+        <w:rPr>
+          <w:rFonts w:ascii="Cambria" w:hAnsi="Cambria" w:cs="Cambria" w:hint="eastAsia"/>
+          <w:lang w:val="es-ES"/>
+        </w:rPr>
+        <w:t>球形</w:t>
+      </w:r>
+      <w:r>
+        <w:rPr>
+          <w:rFonts w:ascii="Cambria" w:hAnsi="Cambria" w:cs="Cambria" w:hint="eastAsia"/>
+          <w:lang w:val="es-ES"/>
+        </w:rPr>
+        <w:t>棒棒糖</w:t>
+      </w:r>
+      <w:r>
+        <w:rPr>
+          <w:rFonts w:ascii="Cambria" w:hAnsi="Cambria" w:cs="Cambria" w:hint="eastAsia"/>
+        </w:rPr>
+        <w:t xml:space="preserve"> </w:t>
+      </w:r>
+      <w:r>
+        <w:rPr>
+          <w:rFonts w:ascii="Cambria" w:hAnsi="Cambria" w:cs="Cambria"/>
+        </w:rPr>
+        <w:t>VALOR</w:t>
+      </w:r>
+      <w:r>
+        <w:rPr>
+          <w:rFonts w:ascii="Cambria" w:hAnsi="Cambria" w:cs="Cambria" w:hint="eastAsia"/>
+          <w:lang w:val="es-ES"/>
+        </w:rPr>
+        <w:t>巧克力</w:t>
+      </w:r>
+      <w:r>
+        <w:rPr>
+          <w:rFonts w:ascii="Cambria" w:hAnsi="Cambria" w:cs="Cambria"/>
+        </w:rPr>
+        <w:t xml:space="preserve"> </w:t>
+      </w:r>
+      <w:r>
+        <w:rPr>
+          <w:rFonts w:ascii="Cambria" w:hAnsi="Cambria" w:cs="Cambria" w:hint="eastAsia"/>
+        </w:rPr>
+        <w:t>INDITEX</w:t>
+      </w:r>
+      <w:r>
+        <w:rPr>
+          <w:rFonts w:ascii="Cambria" w:hAnsi="Cambria" w:cs="Cambria"/>
+        </w:rPr>
+        <w:t>(ZARA…)</w:t>
+      </w:r>
+      <w:r>
+        <w:rPr>
+          <w:rFonts w:ascii="Cambria" w:hAnsi="Cambria" w:cs="Cambria" w:hint="eastAsia"/>
+        </w:rPr>
+        <w:t xml:space="preserve"> TOUS</w:t>
+      </w:r>
+      <w:r>
+        <w:rPr>
+          <w:rFonts w:ascii="Cambria" w:hAnsi="Cambria" w:cs="Cambria" w:hint="eastAsia"/>
+          <w:lang w:val="es-ES"/>
+        </w:rPr>
+        <w:t>首饰</w:t>
+      </w:r>
+      <w:r>
+        <w:rPr>
+          <w:rFonts w:ascii="Cambria" w:hAnsi="Cambria" w:cs="Cambria"/>
+        </w:rPr>
+        <w:t xml:space="preserve"> LOEWE</w:t>
+      </w:r>
+      <w:r>
+        <w:rPr>
+          <w:rFonts w:ascii="Cambria" w:hAnsi="Cambria" w:cs="Cambria" w:hint="eastAsia"/>
+          <w:lang w:val="es-ES"/>
+        </w:rPr>
+        <w:t>包</w:t>
+      </w:r>
+      <w:r>
+        <w:rPr>
+          <w:rFonts w:ascii="Cambria" w:hAnsi="Cambria" w:cs="Cambria" w:hint="eastAsia"/>
+        </w:rPr>
+        <w:t xml:space="preserve"> SEAT</w:t>
+      </w:r>
+      <w:r>
+        <w:rPr>
+          <w:rFonts w:ascii="Cambria" w:hAnsi="Cambria" w:cs="Cambria" w:hint="eastAsia"/>
+          <w:lang w:val="es-ES"/>
+        </w:rPr>
+        <w:t>车</w:t>
+      </w:r>
+      <w:r>
+        <w:rPr>
+          <w:rFonts w:ascii="Cambria" w:hAnsi="Cambria" w:cs="Cambria" w:hint="eastAsia"/>
+        </w:rPr>
+        <w:t xml:space="preserve"> </w:t>
+      </w:r>
+      <w:r>
+        <w:rPr>
+          <w:rFonts w:ascii="Cambria" w:hAnsi="Cambria" w:cs="Cambria"/>
+        </w:rPr>
+        <w:t>Roca</w:t>
+      </w:r>
+      <w:r>
+        <w:rPr>
+          <w:rFonts w:ascii="Cambria" w:hAnsi="Cambria" w:cs="Cambria" w:hint="eastAsia"/>
+          <w:lang w:val="es-ES"/>
+        </w:rPr>
+        <w:t>卫浴</w:t>
+      </w:r>
+      <w:r>
+        <w:rPr>
+          <w:rFonts w:ascii="Cambria" w:hAnsi="Cambria" w:cs="Cambria"/>
+        </w:rPr>
+        <w:t xml:space="preserve"> CAMPER</w:t>
+      </w:r>
+      <w:r>
+        <w:rPr>
+          <w:rFonts w:ascii="Cambria" w:hAnsi="Cambria" w:cs="Cambria" w:hint="eastAsia"/>
+          <w:lang w:val="es-ES"/>
+        </w:rPr>
+        <w:t>鞋</w:t>
+      </w:r>
+      <w:r>
+        <w:rPr>
+          <w:rFonts w:ascii="Cambria" w:hAnsi="Cambria" w:cs="Cambria" w:hint="eastAsia"/>
+        </w:rPr>
+        <w:t xml:space="preserve"> </w:t>
+      </w:r>
+      <w:r>
+        <w:rPr>
+          <w:rFonts w:ascii="Cambria" w:hAnsi="Cambria" w:cs="Cambria"/>
+        </w:rPr>
+        <w:t>BACARDI</w:t>
+      </w:r>
+      <w:r>
+        <w:rPr>
+          <w:rFonts w:ascii="Cambria" w:hAnsi="Cambria" w:cs="Cambria" w:hint="eastAsia"/>
+          <w:lang w:val="es-ES"/>
+        </w:rPr>
+        <w:t>鸡尾酒</w:t>
+      </w:r>
+      <w:r>
+        <w:rPr>
+          <w:rFonts w:ascii="Cambria" w:hAnsi="Cambria" w:cs="Cambria" w:hint="eastAsia"/>
+        </w:rPr>
+        <w:t>（</w:t>
+      </w:r>
+      <w:r>
+        <w:rPr>
+          <w:rFonts w:ascii="Cambria" w:hAnsi="Cambria" w:cs="Cambria"/>
+        </w:rPr>
+        <w:t>Rio</w:t>
+      </w:r>
+      <w:r>
+        <w:rPr>
+          <w:rFonts w:ascii="Cambria" w:hAnsi="Cambria" w:cs="Cambria" w:hint="eastAsia"/>
+        </w:rPr>
+        <w:t>）</w:t>
+      </w:r>
+      <w:r>
+        <w:rPr>
+          <w:rFonts w:ascii="Cambria" w:hAnsi="Cambria" w:cs="Cambria"/>
+        </w:rPr>
+        <w:t>Desigual</w:t>
+      </w:r>
+    </w:p>
+    <w:p>
+      <w:pPr>
+        <w:rPr>
+          <w:rFonts w:ascii="Cambria" w:hAnsi="Cambria" w:cs="Cambria"/>
+        </w:rPr>
+      </w:pPr>
+      <w:r>
+        <w:rPr>
+          <w:rFonts w:ascii="Cambria" w:hAnsi="Cambria" w:cs="Cambria" w:hint="eastAsia"/>
+        </w:rPr>
+        <w:t>M</w:t>
+      </w:r>
+      <w:r>
+        <w:rPr>
+          <w:rFonts w:ascii="Cambria" w:hAnsi="Cambria" w:cs="Cambria"/>
+        </w:rPr>
+        <w:t xml:space="preserve">i </w:t>
+      </w:r>
+      <w:proofErr w:type="spellStart"/>
+      <w:r>
+        <w:rPr>
+          <w:rFonts w:ascii="Cambria" w:hAnsi="Cambria" w:cs="Cambria"/>
+        </w:rPr>
+        <w:t>carazón</w:t>
+      </w:r>
+      <w:proofErr w:type="spellEnd"/>
+    </w:p>
+    <w:p>
+      <w:pPr>
+        <w:rPr>
+          <w:rFonts w:ascii="Cambria" w:hAnsi="Cambria" w:cs="Cambria"/>
+        </w:rPr>
+      </w:pPr>
+      <w:r>
+        <w:rPr>
+          <w:rFonts w:ascii="Cambria" w:hAnsi="Cambria" w:cs="Cambria" w:hint="eastAsia"/>
+        </w:rPr>
+        <w:t>C</w:t>
+      </w:r>
+      <w:r>
+        <w:rPr>
+          <w:rFonts w:ascii="Cambria" w:hAnsi="Cambria" w:cs="Cambria"/>
+        </w:rPr>
+        <w:t>ore de nata</w:t>
+      </w:r>
+    </w:p>
+    <w:p>
+      <w:pPr>
+        <w:rPr>
+          <w:rFonts w:ascii="Cambria" w:hAnsi="Cambria" w:cs="Cambria"/>
+          <w:lang w:val="es-ES"/>
+        </w:rPr>
+      </w:pPr>
+      <w:r>
+        <w:rPr>
+          <w:rFonts w:ascii="Cambria" w:hAnsi="Cambria" w:cs="Cambria" w:hint="eastAsia"/>
+          <w:lang w:val="es-ES"/>
+        </w:rPr>
+        <w:t>古巴</w:t>
+      </w:r>
+    </w:p>
+    <w:p>
+      <w:pPr>
+        <w:ind w:firstLine="420"/>
+        <w:rPr>
+          <w:rFonts w:ascii="Cambria" w:hAnsi="Cambria" w:cs="Cambria"/>
+          <w:lang w:val="es-ES"/>
+        </w:rPr>
+      </w:pPr>
+      <w:r>
+        <w:rPr>
+          <w:rFonts w:ascii="Cambria" w:hAnsi="Cambria" w:cs="Cambria" w:hint="eastAsia"/>
+          <w:lang w:val="es-ES"/>
+        </w:rPr>
+        <w:t>朗姆酒，甘蔗发酵</w:t>
+      </w:r>
+      <w:r>
+        <w:rPr>
+          <w:rFonts w:ascii="Cambria" w:hAnsi="Cambria" w:cs="Cambria" w:hint="eastAsia"/>
+          <w:lang w:val="es-ES"/>
+        </w:rPr>
+        <w:t>，</w:t>
+      </w:r>
+    </w:p>
+    <w:p>
+      <w:pPr>
+        <w:ind w:firstLine="420"/>
+        <w:rPr>
+          <w:rFonts w:ascii="Cambria" w:hAnsi="Cambria" w:cs="Cambria"/>
+          <w:lang w:val="es-ES"/>
+        </w:rPr>
+      </w:pPr>
+      <w:r>
+        <w:rPr>
+          <w:rFonts w:ascii="Cambria" w:hAnsi="Cambria" w:cs="Cambria" w:hint="eastAsia"/>
+          <w:lang w:val="es-ES"/>
+        </w:rPr>
+        <w:t>朗姆酒</w:t>
+      </w:r>
+      <w:r>
+        <w:rPr>
+          <w:rFonts w:ascii="Cambria" w:hAnsi="Cambria" w:cs="Cambria" w:hint="eastAsia"/>
+          <w:lang w:val="es-ES"/>
+        </w:rPr>
+        <w:t>+</w:t>
+      </w:r>
+      <w:r>
+        <w:rPr>
+          <w:rFonts w:ascii="Cambria" w:hAnsi="Cambria" w:cs="Cambria" w:hint="eastAsia"/>
+          <w:lang w:val="es-ES"/>
+        </w:rPr>
+        <w:t>糖</w:t>
+      </w:r>
+      <w:r>
+        <w:rPr>
+          <w:rFonts w:ascii="Cambria" w:hAnsi="Cambria" w:cs="Cambria" w:hint="eastAsia"/>
+          <w:lang w:val="es-ES"/>
+        </w:rPr>
+        <w:t>+</w:t>
+      </w:r>
+      <w:r>
+        <w:rPr>
+          <w:rFonts w:ascii="Cambria" w:hAnsi="Cambria" w:cs="Cambria" w:hint="eastAsia"/>
+          <w:lang w:val="es-ES"/>
+        </w:rPr>
+        <w:t>薄荷叶</w:t>
+      </w:r>
+      <w:r>
+        <w:rPr>
+          <w:rFonts w:ascii="Cambria" w:hAnsi="Cambria" w:cs="Cambria" w:hint="eastAsia"/>
+          <w:lang w:val="es-ES"/>
+        </w:rPr>
+        <w:t>M</w:t>
+      </w:r>
+      <w:r>
+        <w:rPr>
+          <w:rFonts w:ascii="Cambria" w:hAnsi="Cambria" w:cs="Cambria"/>
+          <w:lang w:val="es-ES"/>
+        </w:rPr>
+        <w:t>ojito</w:t>
+      </w:r>
+      <w:r>
+        <w:rPr>
+          <w:rFonts w:ascii="Cambria" w:hAnsi="Cambria" w:cs="Cambria" w:hint="eastAsia"/>
+          <w:lang w:val="es-ES"/>
+        </w:rPr>
+        <w:t>海明威，</w:t>
+      </w:r>
+      <w:r>
+        <w:rPr>
+          <w:rFonts w:ascii="Cambria" w:hAnsi="Cambria" w:cs="Cambria" w:hint="eastAsia"/>
+        </w:rPr>
+        <w:t>《老人与海》</w:t>
+      </w:r>
+    </w:p>
+    <w:p>
+      <w:pPr>
+        <w:ind w:firstLine="420"/>
+        <w:rPr>
+          <w:rFonts w:ascii="Cambria" w:hAnsi="Cambria" w:cs="Cambria"/>
+          <w:lang w:val="es-ES"/>
+        </w:rPr>
+      </w:pPr>
+      <w:r>
+        <w:rPr>
+          <w:rFonts w:ascii="Cambria" w:hAnsi="Cambria" w:cs="Cambria" w:hint="eastAsia"/>
+          <w:lang w:val="es-ES"/>
+        </w:rPr>
+        <w:t>雪茄</w:t>
+      </w:r>
+    </w:p>
+    <w:p>
+      <w:pPr>
+        <w:rPr>
+          <w:rFonts w:ascii="Cambria" w:hAnsi="Cambria" w:cs="Cambria"/>
+          <w:lang w:val="es-ES"/>
+        </w:rPr>
+      </w:pPr>
+    </w:p>
+    <w:p>
+      <w:pPr>
+        <w:pStyle w:val="4"/>
+        <w:rPr>
+          <w:rStyle w:val="a6"/>
+          <w:b/>
+          <w:bCs/>
+          <w:i w:val="0"/>
+          <w:iCs w:val="0"/>
+          <w:sz w:val="24"/>
+          <w:szCs w:val="24"/>
+        </w:rPr>
+      </w:pPr>
+      <w:r>
+        <w:rPr>
+          <w:rStyle w:val="a6"/>
+          <w:rFonts w:hint="eastAsia"/>
+          <w:b/>
+          <w:bCs/>
+          <w:i w:val="0"/>
+          <w:iCs w:val="0"/>
+          <w:sz w:val="24"/>
+          <w:szCs w:val="24"/>
+        </w:rPr>
+        <w:t>第</w:t>
+      </w:r>
+      <w:r>
+        <w:rPr>
+          <w:rStyle w:val="a6"/>
+          <w:rFonts w:hint="eastAsia"/>
+          <w:b/>
+          <w:bCs/>
+          <w:i w:val="0"/>
+          <w:iCs w:val="0"/>
+          <w:sz w:val="24"/>
+          <w:szCs w:val="24"/>
+        </w:rPr>
+        <w:t>四</w:t>
+      </w:r>
+      <w:r>
+        <w:rPr>
+          <w:rStyle w:val="a6"/>
+          <w:rFonts w:hint="eastAsia"/>
+          <w:b/>
+          <w:bCs/>
+          <w:i w:val="0"/>
+          <w:iCs w:val="0"/>
+          <w:sz w:val="24"/>
+          <w:szCs w:val="24"/>
+        </w:rPr>
+        <w:t>节</w:t>
+      </w:r>
+    </w:p>
+    <w:p>
+      <w:pPr>
+        <w:rPr>
+          <w:rFonts w:ascii="Cambria" w:hAnsi="Cambria" w:cs="Cambria"/>
+          <w:lang w:val="es-ES"/>
+        </w:rPr>
+      </w:pPr>
+      <w:r>
+        <w:rPr>
+          <w:rFonts w:ascii="Cambria" w:hAnsi="Cambria" w:cs="Cambria" w:hint="eastAsia"/>
+          <w:lang w:val="es-ES"/>
+        </w:rPr>
+        <w:t>西班牙节日</w:t>
+      </w:r>
+    </w:p>
+    <w:p>
+      <w:pPr>
+        <w:rPr>
+          <w:rFonts w:ascii="Cambria" w:hAnsi="Cambria" w:cs="Cambria"/>
+          <w:lang w:val="es-ES"/>
+        </w:rPr>
+      </w:pPr>
+    </w:p>
+    <w:p>
+      <w:pPr>
+        <w:rPr>
+          <w:rFonts w:ascii="Cambria" w:hAnsi="Cambria" w:cs="Cambria"/>
+          <w:lang w:val="es-ES"/>
+        </w:rPr>
+      </w:pPr>
+      <w:r>
+        <w:rPr>
+          <w:rFonts w:ascii="Cambria" w:hAnsi="Cambria" w:cs="Cambria" w:hint="eastAsia"/>
+          <w:lang w:val="es-ES"/>
+        </w:rPr>
+        <w:t>9</w:t>
+      </w:r>
+      <w:r>
+        <w:rPr>
+          <w:rFonts w:ascii="Cambria" w:hAnsi="Cambria" w:cs="Cambria" w:hint="eastAsia"/>
+          <w:lang w:val="es-ES"/>
+        </w:rPr>
+        <w:t>个国家法定节日，</w:t>
+      </w:r>
+      <w:r>
+        <w:rPr>
+          <w:rFonts w:ascii="Cambria" w:hAnsi="Cambria" w:cs="Cambria" w:hint="eastAsia"/>
+          <w:lang w:val="es-ES"/>
+        </w:rPr>
+        <w:t>2</w:t>
+      </w:r>
+      <w:r>
+        <w:rPr>
+          <w:rFonts w:ascii="Cambria" w:hAnsi="Cambria" w:cs="Cambria"/>
+          <w:lang w:val="es-ES"/>
+        </w:rPr>
+        <w:t>1</w:t>
+      </w:r>
+      <w:r>
+        <w:rPr>
+          <w:rFonts w:ascii="Cambria" w:hAnsi="Cambria" w:cs="Cambria" w:hint="eastAsia"/>
+          <w:lang w:val="es-ES"/>
+        </w:rPr>
+        <w:t>天带薪休假，各个自治区也有不同假期</w:t>
+      </w:r>
+    </w:p>
+    <w:p>
+      <w:pPr>
+        <w:rPr>
+          <w:rFonts w:ascii="Cambria" w:hAnsi="Cambria" w:cs="Cambria" w:hint="eastAsia"/>
+        </w:rPr>
+      </w:pPr>
+      <w:r>
+        <w:rPr>
+          <w:rFonts w:ascii="Cambria" w:hAnsi="Cambria" w:cs="Cambria" w:hint="eastAsia"/>
+          <w:lang w:val="es-ES"/>
+        </w:rPr>
+        <w:t>Navidad</w:t>
+      </w:r>
+      <w:r>
+        <w:rPr>
+          <w:rFonts w:ascii="Cambria" w:hAnsi="Cambria" w:cs="Cambria"/>
+        </w:rPr>
+        <w:t xml:space="preserve"> </w:t>
+      </w:r>
+      <w:r>
+        <w:rPr>
+          <w:rFonts w:ascii="Cambria" w:hAnsi="Cambria" w:cs="Cambria" w:hint="eastAsia"/>
+        </w:rPr>
+        <w:t>圣诞节</w:t>
       </w:r>
     </w:p>
     <w:sectPr>
